--- a/计算机图形学/实验4/智能科学与技术2019级 20191130038 郑广敏.docx
+++ b/计算机图形学/实验4/智能科学与技术2019级 20191130038 郑广敏.docx
@@ -568,7 +568,7 @@
       <w:pPr>
         <w:jc w:val="center"/>
         <w:rPr>
-          <w:rFonts w:ascii="Tahoma" w:hAnsi="Tahoma" w:cs="Tahoma" w:hint="eastAsia"/>
+          <w:rFonts w:ascii="Tahoma" w:hAnsi="Tahoma" w:cs="Tahoma"/>
           <w:sz w:val="30"/>
           <w:szCs w:val="30"/>
         </w:rPr>
@@ -730,7 +730,6 @@
         <w:ind w:firstLine="420"/>
         <w:jc w:val="left"/>
         <w:rPr>
-          <w:rFonts w:hint="eastAsia"/>
           <w:sz w:val="28"/>
           <w:szCs w:val="28"/>
         </w:rPr>
@@ -760,7 +759,6 @@
         <w:spacing w:line="360" w:lineRule="auto"/>
         <w:jc w:val="left"/>
         <w:rPr>
-          <w:rFonts w:hint="eastAsia"/>
           <w:sz w:val="28"/>
           <w:szCs w:val="28"/>
         </w:rPr>
@@ -800,7 +798,6 @@
         <w:spacing w:line="360" w:lineRule="auto"/>
         <w:jc w:val="left"/>
         <w:rPr>
-          <w:rFonts w:hint="eastAsia"/>
           <w:sz w:val="28"/>
           <w:szCs w:val="28"/>
         </w:rPr>
@@ -831,7 +828,6 @@
         <w:spacing w:line="360" w:lineRule="auto"/>
         <w:jc w:val="left"/>
         <w:rPr>
-          <w:rFonts w:hint="eastAsia"/>
           <w:sz w:val="28"/>
           <w:szCs w:val="28"/>
         </w:rPr>
@@ -858,7 +854,6 @@
         <w:spacing w:line="360" w:lineRule="auto"/>
         <w:jc w:val="left"/>
         <w:rPr>
-          <w:rFonts w:hint="eastAsia"/>
           <w:sz w:val="28"/>
           <w:szCs w:val="28"/>
         </w:rPr>
@@ -899,9 +894,6 @@
       <w:pPr>
         <w:pStyle w:val="2"/>
         <w:ind w:leftChars="200" w:left="420"/>
-        <w:rPr>
-          <w:rFonts w:hint="eastAsia"/>
-        </w:rPr>
       </w:pPr>
       <w:r>
         <w:rPr>
@@ -913,12 +905,267 @@
     <w:p>
       <w:pPr>
         <w:ind w:leftChars="200" w:left="420"/>
+        <w:rPr>
+          <w:rFonts w:ascii="黑体" w:eastAsia="黑体"/>
+          <w:b/>
+          <w:sz w:val="28"/>
+          <w:szCs w:val="28"/>
+        </w:rPr>
+      </w:pPr>
+      <w:r>
         <w:rPr>
           <w:rFonts w:ascii="黑体" w:eastAsia="黑体" w:hint="eastAsia"/>
           <w:b/>
           <w:sz w:val="28"/>
           <w:szCs w:val="28"/>
         </w:rPr>
+        <w:t>1、用于显示的回调函数</w:t>
+      </w:r>
+    </w:p>
+    <w:p>
+      <w:pPr>
+        <w:shd w:val="clear" w:color="auto" w:fill="D9D9D9"/>
+        <w:ind w:leftChars="200" w:left="420"/>
+      </w:pPr>
+      <w:bookmarkStart w:id="0" w:name="_Toc198204545"/>
+      <w:r>
+        <w:rPr>
+          <w:rFonts w:hint="eastAsia"/>
+        </w:rPr>
+        <w:t xml:space="preserve">(1) </w:t>
+      </w:r>
+      <w:r>
+        <w:t>void glutDisplayFunc(void (*func)(void));</w:t>
+      </w:r>
+      <w:bookmarkEnd w:id="0"/>
+    </w:p>
+    <w:p>
+      <w:pPr>
+        <w:shd w:val="clear" w:color="auto" w:fill="D9D9D9"/>
+        <w:ind w:leftChars="200" w:left="420"/>
+      </w:pPr>
+      <w:r>
+        <w:t>注册当前窗口的显示回调函数</w:t>
+      </w:r>
+    </w:p>
+    <w:p>
+      <w:pPr>
+        <w:ind w:leftChars="200" w:left="420"/>
+      </w:pPr>
+      <w:r>
+        <w:t>参数</w:t>
+      </w:r>
+      <w:r>
+        <w:t>:</w:t>
+      </w:r>
+    </w:p>
+    <w:p>
+      <w:pPr>
+        <w:ind w:leftChars="200" w:left="420"/>
+      </w:pPr>
+      <w:r>
+        <w:t>func:</w:t>
+      </w:r>
+      <w:r>
+        <w:t>形为</w:t>
+      </w:r>
+      <w:r>
+        <w:t>void func()</w:t>
+      </w:r>
+      <w:r>
+        <w:t>的函数</w:t>
+      </w:r>
+      <w:r>
+        <w:t>,</w:t>
+      </w:r>
+      <w:r>
+        <w:t>完成具体的绘制操作</w:t>
+      </w:r>
+    </w:p>
+    <w:p>
+      <w:pPr>
+        <w:ind w:leftChars="200" w:left="420"/>
+      </w:pPr>
+      <w:r>
+        <w:t>这个函数告诉</w:t>
+      </w:r>
+      <w:r>
+        <w:t>GLUT</w:t>
+      </w:r>
+      <w:r>
+        <w:t>当窗口内容必须被绘制时</w:t>
+      </w:r>
+      <w:r>
+        <w:t>,</w:t>
+      </w:r>
+      <w:r>
+        <w:t>那个函数将被调用</w:t>
+      </w:r>
+      <w:r>
+        <w:t>.</w:t>
+      </w:r>
+      <w:r>
+        <w:t>当窗口改变大小或者从被覆盖的状态中恢复</w:t>
+      </w:r>
+      <w:r>
+        <w:t>,</w:t>
+      </w:r>
+      <w:r>
+        <w:t>或者由于调用</w:t>
+      </w:r>
+      <w:r>
+        <w:t>glutPostRedisplay()</w:t>
+      </w:r>
+      <w:r>
+        <w:t>函数要求</w:t>
+      </w:r>
+      <w:r>
+        <w:t>GLUT</w:t>
+      </w:r>
+      <w:r>
+        <w:t>更新时</w:t>
+      </w:r>
+      <w:r>
+        <w:t>,</w:t>
+      </w:r>
+      <w:r>
+        <w:t>执行</w:t>
+      </w:r>
+      <w:r>
+        <w:t>func</w:t>
+      </w:r>
+      <w:r>
+        <w:t>参数指定的函数</w:t>
+      </w:r>
+      <w:r>
+        <w:t xml:space="preserve">. </w:t>
+      </w:r>
+    </w:p>
+    <w:p>
+      <w:pPr>
+        <w:ind w:leftChars="200" w:left="420"/>
+      </w:pPr>
+    </w:p>
+    <w:p>
+      <w:pPr>
+        <w:shd w:val="clear" w:color="auto" w:fill="D9D9D9"/>
+        <w:ind w:leftChars="200" w:left="420"/>
+      </w:pPr>
+      <w:bookmarkStart w:id="1" w:name="_Toc198204546"/>
+      <w:r>
+        <w:rPr>
+          <w:rFonts w:hint="eastAsia"/>
+        </w:rPr>
+        <w:t xml:space="preserve">(2) </w:t>
+      </w:r>
+      <w:r>
+        <w:t>void glutReshapeFunc(void (*func)(int width, int height));</w:t>
+      </w:r>
+      <w:bookmarkEnd w:id="1"/>
+    </w:p>
+    <w:p>
+      <w:pPr>
+        <w:shd w:val="clear" w:color="auto" w:fill="D9D9D9"/>
+        <w:ind w:leftChars="200" w:left="420"/>
+      </w:pPr>
+      <w:r>
+        <w:t>指定当窗口的大小改变时调用的函数</w:t>
+      </w:r>
+    </w:p>
+    <w:p>
+      <w:pPr>
+        <w:ind w:leftChars="200" w:left="420"/>
+      </w:pPr>
+      <w:r>
+        <w:t>参数</w:t>
+      </w:r>
+      <w:r>
+        <w:t>:</w:t>
+      </w:r>
+    </w:p>
+    <w:p>
+      <w:pPr>
+        <w:ind w:leftChars="200" w:left="420"/>
+      </w:pPr>
+      <w:r>
+        <w:t>func:</w:t>
+      </w:r>
+      <w:r>
+        <w:t>形如</w:t>
+      </w:r>
+      <w:r>
+        <w:t>void func(int width, int height)</w:t>
+      </w:r>
+    </w:p>
+    <w:p>
+      <w:pPr>
+        <w:ind w:leftChars="200" w:left="420"/>
+      </w:pPr>
+      <w:r>
+        <w:t>处理窗口大小改变的函数</w:t>
+      </w:r>
+      <w:r>
+        <w:t>.</w:t>
+      </w:r>
+    </w:p>
+    <w:p>
+      <w:pPr>
+        <w:ind w:leftChars="200" w:left="420"/>
+      </w:pPr>
+      <w:r>
+        <w:t>width,height:</w:t>
+      </w:r>
+      <w:r>
+        <w:t>为窗口改变后长宽</w:t>
+      </w:r>
+      <w:r>
+        <w:t>.</w:t>
+      </w:r>
+    </w:p>
+    <w:p>
+      <w:pPr>
+        <w:ind w:leftChars="200" w:left="420"/>
+      </w:pPr>
+      <w:r>
+        <w:t>这个函数确定一个回调函数</w:t>
+      </w:r>
+      <w:r>
+        <w:t>,</w:t>
+      </w:r>
+      <w:r>
+        <w:t>每当窗口的大小或形状改变时</w:t>
+      </w:r>
+      <w:r>
+        <w:t>(</w:t>
+      </w:r>
+      <w:r>
+        <w:t>包括窗口第一次创建</w:t>
+      </w:r>
+      <w:r>
+        <w:t>),GLUT</w:t>
+      </w:r>
+      <w:r>
+        <w:t>将会调用这个函数</w:t>
+      </w:r>
+      <w:r>
+        <w:t>,</w:t>
+      </w:r>
+      <w:r>
+        <w:t>这个回调函数接受这个窗口新的长宽作为输入参数</w:t>
+      </w:r>
+      <w:r>
+        <w:t>.</w:t>
+      </w:r>
+    </w:p>
+    <w:p>
+      <w:pPr>
+        <w:ind w:leftChars="200" w:left="420"/>
+        <w:rPr>
+          <w:rFonts w:ascii="黑体" w:eastAsia="黑体"/>
+          <w:b/>
+          <w:sz w:val="28"/>
+          <w:szCs w:val="28"/>
+        </w:rPr>
       </w:pPr>
       <w:r>
         <w:rPr>
@@ -927,257 +1174,17 @@
           <w:sz w:val="28"/>
           <w:szCs w:val="28"/>
         </w:rPr>
-        <w:t>1、用于显示的回调函数</w:t>
-      </w:r>
-    </w:p>
-    <w:p>
-      <w:pPr>
-        <w:shd w:val="clear" w:color="auto" w:fill="D9D9D9"/>
-        <w:ind w:leftChars="200" w:left="420"/>
-      </w:pPr>
-      <w:bookmarkStart w:id="0" w:name="_Toc198204545"/>
-      <w:r>
-        <w:rPr>
-          <w:rFonts w:hint="eastAsia"/>
-        </w:rPr>
-        <w:t xml:space="preserve">(1) </w:t>
-      </w:r>
-      <w:r>
-        <w:t>void glutDisplayFunc(void (*func)(void));</w:t>
-      </w:r>
-      <w:bookmarkEnd w:id="0"/>
-    </w:p>
-    <w:p>
-      <w:pPr>
-        <w:shd w:val="clear" w:color="auto" w:fill="D9D9D9"/>
-        <w:ind w:leftChars="200" w:left="420"/>
-      </w:pPr>
-      <w:r>
-        <w:t>注册当前窗口的显示回调函数</w:t>
-      </w:r>
-    </w:p>
-    <w:p>
-      <w:pPr>
-        <w:ind w:leftChars="200" w:left="420"/>
-      </w:pPr>
-      <w:r>
-        <w:t>参数</w:t>
-      </w:r>
-      <w:r>
-        <w:t>:</w:t>
-      </w:r>
-    </w:p>
-    <w:p>
-      <w:pPr>
-        <w:ind w:leftChars="200" w:left="420"/>
-      </w:pPr>
-      <w:r>
-        <w:t>func:</w:t>
-      </w:r>
-      <w:r>
-        <w:t>形为</w:t>
-      </w:r>
-      <w:r>
-        <w:t>void func()</w:t>
-      </w:r>
-      <w:r>
-        <w:t>的函数</w:t>
-      </w:r>
-      <w:r>
-        <w:t>,</w:t>
-      </w:r>
-      <w:r>
-        <w:t>完成具体的绘制操作</w:t>
-      </w:r>
-    </w:p>
-    <w:p>
-      <w:pPr>
-        <w:ind w:leftChars="200" w:left="420"/>
-      </w:pPr>
-      <w:r>
-        <w:t>这个函数告诉</w:t>
-      </w:r>
-      <w:r>
-        <w:t>GLUT</w:t>
-      </w:r>
-      <w:r>
-        <w:t>当窗口内容必须被绘制时</w:t>
-      </w:r>
-      <w:r>
-        <w:t>,</w:t>
-      </w:r>
-      <w:r>
-        <w:t>那个函数将被调用</w:t>
-      </w:r>
-      <w:r>
-        <w:t>.</w:t>
-      </w:r>
-      <w:r>
-        <w:t>当窗口改变大小或者从被覆盖的状态中恢复</w:t>
-      </w:r>
-      <w:r>
-        <w:t>,</w:t>
-      </w:r>
-      <w:r>
-        <w:t>或者由于调用</w:t>
-      </w:r>
-      <w:r>
-        <w:t>glutPostRedisplay()</w:t>
-      </w:r>
-      <w:r>
-        <w:t>函数要求</w:t>
-      </w:r>
-      <w:r>
-        <w:t>GLUT</w:t>
-      </w:r>
-      <w:r>
-        <w:t>更新时</w:t>
-      </w:r>
-      <w:r>
-        <w:t>,</w:t>
-      </w:r>
-      <w:r>
-        <w:t>执行</w:t>
-      </w:r>
-      <w:r>
-        <w:t>func</w:t>
-      </w:r>
-      <w:r>
-        <w:t>参数指定的函数</w:t>
-      </w:r>
-      <w:r>
-        <w:t xml:space="preserve">. </w:t>
-      </w:r>
-    </w:p>
-    <w:p>
-      <w:pPr>
-        <w:ind w:leftChars="200" w:left="420"/>
-        <w:rPr>
-          <w:rFonts w:hint="eastAsia"/>
-        </w:rPr>
-      </w:pPr>
-    </w:p>
-    <w:p>
-      <w:pPr>
-        <w:shd w:val="clear" w:color="auto" w:fill="D9D9D9"/>
-        <w:ind w:leftChars="200" w:left="420"/>
-      </w:pPr>
-      <w:bookmarkStart w:id="1" w:name="_Toc198204546"/>
-      <w:r>
-        <w:rPr>
-          <w:rFonts w:hint="eastAsia"/>
-        </w:rPr>
-        <w:t xml:space="preserve">(2) </w:t>
-      </w:r>
-      <w:r>
-        <w:t>void glutReshapeFunc(void (*func)(int width, int height));</w:t>
-      </w:r>
-      <w:bookmarkEnd w:id="1"/>
-    </w:p>
-    <w:p>
-      <w:pPr>
-        <w:shd w:val="clear" w:color="auto" w:fill="D9D9D9"/>
-        <w:ind w:leftChars="200" w:left="420"/>
-      </w:pPr>
-      <w:r>
-        <w:t>指定当窗口的大小改变时调用的函数</w:t>
-      </w:r>
-    </w:p>
-    <w:p>
-      <w:pPr>
-        <w:ind w:leftChars="200" w:left="420"/>
-      </w:pPr>
-      <w:r>
-        <w:t>参数</w:t>
-      </w:r>
-      <w:r>
-        <w:t>:</w:t>
-      </w:r>
-    </w:p>
-    <w:p>
-      <w:pPr>
-        <w:ind w:leftChars="200" w:left="420"/>
-      </w:pPr>
-      <w:r>
-        <w:t>func:</w:t>
-      </w:r>
-      <w:r>
-        <w:t>形如</w:t>
-      </w:r>
-      <w:r>
-        <w:t>void func(int width, int height)</w:t>
-      </w:r>
-    </w:p>
-    <w:p>
-      <w:pPr>
-        <w:ind w:leftChars="200" w:left="420"/>
-      </w:pPr>
-      <w:r>
-        <w:t>处理窗口大小改变的函数</w:t>
-      </w:r>
-      <w:r>
-        <w:t>.</w:t>
-      </w:r>
-    </w:p>
-    <w:p>
-      <w:pPr>
-        <w:ind w:leftChars="200" w:left="420"/>
-      </w:pPr>
-      <w:r>
-        <w:t>width,height:</w:t>
-      </w:r>
-      <w:r>
-        <w:t>为窗口改变后长宽</w:t>
-      </w:r>
-      <w:r>
-        <w:t>.</w:t>
-      </w:r>
-    </w:p>
-    <w:p>
-      <w:pPr>
-        <w:ind w:leftChars="200" w:left="420"/>
-      </w:pPr>
-      <w:r>
-        <w:t>这个函数确定一个回调函数</w:t>
-      </w:r>
-      <w:r>
-        <w:t>,</w:t>
-      </w:r>
-      <w:r>
-        <w:t>每当窗口的大小或形状改变时</w:t>
-      </w:r>
-      <w:r>
-        <w:t>(</w:t>
-      </w:r>
-      <w:r>
-        <w:t>包括窗口第一次创建</w:t>
-      </w:r>
-      <w:r>
-        <w:t>),GLUT</w:t>
-      </w:r>
-      <w:r>
-        <w:t>将会调用这个函数</w:t>
-      </w:r>
-      <w:r>
-        <w:t>,</w:t>
-      </w:r>
-      <w:r>
-        <w:t>这个回调函数接受这个窗口新的长宽作为输入参数</w:t>
-      </w:r>
-      <w:r>
-        <w:t>.</w:t>
-      </w:r>
-    </w:p>
-    <w:p>
-      <w:pPr>
-        <w:ind w:leftChars="200" w:left="420"/>
+        <w:t>2</w:t>
+      </w:r>
+      <w:r>
         <w:rPr>
           <w:rFonts w:ascii="黑体" w:eastAsia="黑体" w:hint="eastAsia"/>
           <w:b/>
           <w:sz w:val="28"/>
           <w:szCs w:val="28"/>
         </w:rPr>
-      </w:pPr>
+        <w:t>、用于</w:t>
+      </w:r>
       <w:r>
         <w:rPr>
           <w:rFonts w:ascii="黑体" w:eastAsia="黑体" w:hint="eastAsia"/>
@@ -1185,7 +1192,7 @@
           <w:sz w:val="28"/>
           <w:szCs w:val="28"/>
         </w:rPr>
-        <w:t>2</w:t>
+        <w:t>鼠标操作</w:t>
       </w:r>
       <w:r>
         <w:rPr>
@@ -1194,8 +1201,603 @@
           <w:sz w:val="28"/>
           <w:szCs w:val="28"/>
         </w:rPr>
-        <w:t>、用于</w:t>
-      </w:r>
+        <w:t>的回调函数</w:t>
+      </w:r>
+    </w:p>
+    <w:p>
+      <w:pPr>
+        <w:shd w:val="clear" w:color="auto" w:fill="D9D9D9"/>
+        <w:ind w:leftChars="200" w:left="420"/>
+      </w:pPr>
+      <w:bookmarkStart w:id="2" w:name="_Toc198204548"/>
+      <w:r>
+        <w:rPr>
+          <w:rFonts w:hint="eastAsia"/>
+        </w:rPr>
+        <w:t>(</w:t>
+      </w:r>
+      <w:r>
+        <w:rPr>
+          <w:rFonts w:hint="eastAsia"/>
+        </w:rPr>
+        <w:t>1</w:t>
+      </w:r>
+      <w:r>
+        <w:rPr>
+          <w:rFonts w:hint="eastAsia"/>
+        </w:rPr>
+        <w:t xml:space="preserve">) </w:t>
+      </w:r>
+      <w:r>
+        <w:t>void glutMouseFunc(void (*func)(int button, int state, int x, int y));</w:t>
+      </w:r>
+      <w:bookmarkEnd w:id="2"/>
+    </w:p>
+    <w:p>
+      <w:pPr>
+        <w:shd w:val="clear" w:color="auto" w:fill="D9D9D9"/>
+        <w:ind w:leftChars="200" w:left="420"/>
+      </w:pPr>
+      <w:r>
+        <w:t>注册当前窗口的鼠标</w:t>
+      </w:r>
+      <w:r>
+        <w:rPr>
+          <w:rFonts w:hint="eastAsia"/>
+        </w:rPr>
+        <w:t>点击</w:t>
+      </w:r>
+      <w:r>
+        <w:t>回调函数</w:t>
+      </w:r>
+    </w:p>
+    <w:p>
+      <w:pPr>
+        <w:ind w:leftChars="200" w:left="420"/>
+      </w:pPr>
+      <w:r>
+        <w:t>参数</w:t>
+      </w:r>
+      <w:r>
+        <w:t>:</w:t>
+      </w:r>
+    </w:p>
+    <w:p>
+      <w:pPr>
+        <w:ind w:leftChars="200" w:left="420"/>
+      </w:pPr>
+      <w:r>
+        <w:t>func:</w:t>
+      </w:r>
+      <w:r>
+        <w:t>形如</w:t>
+      </w:r>
+      <w:r>
+        <w:t>void func(int button, int state, int x, int y);</w:t>
+      </w:r>
+    </w:p>
+    <w:p>
+      <w:pPr>
+        <w:ind w:leftChars="200" w:left="420"/>
+      </w:pPr>
+      <w:r>
+        <w:t>button:</w:t>
+      </w:r>
+      <w:r>
+        <w:t>鼠标的按键</w:t>
+      </w:r>
+      <w:r>
+        <w:t>,</w:t>
+      </w:r>
+      <w:r>
+        <w:t>为以下定义的常量</w:t>
+      </w:r>
+      <w:r>
+        <w:t xml:space="preserve"> </w:t>
+      </w:r>
+    </w:p>
+    <w:p>
+      <w:pPr>
+        <w:ind w:leftChars="200" w:left="420"/>
+      </w:pPr>
+      <w:r>
+        <w:t xml:space="preserve">  </w:t>
+      </w:r>
+      <w:r>
+        <w:t>GLUT_LEFT_BUTTON:</w:t>
+      </w:r>
+      <w:r>
+        <w:t>鼠标左键</w:t>
+      </w:r>
+      <w:r>
+        <w:t xml:space="preserve"> </w:t>
+      </w:r>
+    </w:p>
+    <w:p>
+      <w:pPr>
+        <w:ind w:leftChars="200" w:left="420"/>
+      </w:pPr>
+      <w:r>
+        <w:lastRenderedPageBreak/>
+        <w:t xml:space="preserve">  </w:t>
+      </w:r>
+      <w:r>
+        <w:t>GLUT_MIDDLE_BUTTON:</w:t>
+      </w:r>
+      <w:r>
+        <w:t>鼠标中键</w:t>
+      </w:r>
+      <w:r>
+        <w:t xml:space="preserve"> </w:t>
+      </w:r>
+    </w:p>
+    <w:p>
+      <w:pPr>
+        <w:ind w:leftChars="200" w:left="420"/>
+      </w:pPr>
+      <w:r>
+        <w:t xml:space="preserve">  </w:t>
+      </w:r>
+      <w:r>
+        <w:t>GLUT_RIGHT_BUTTON:</w:t>
+      </w:r>
+      <w:r>
+        <w:t>鼠标右键</w:t>
+      </w:r>
+      <w:r>
+        <w:t xml:space="preserve"> </w:t>
+      </w:r>
+    </w:p>
+    <w:p>
+      <w:pPr>
+        <w:ind w:leftChars="200" w:left="420"/>
+      </w:pPr>
+      <w:r>
+        <w:t>state:</w:t>
+      </w:r>
+      <w:r>
+        <w:t>鼠标按键的动作</w:t>
+      </w:r>
+      <w:r>
+        <w:t>,</w:t>
+      </w:r>
+      <w:r>
+        <w:t>为以下定义的常量</w:t>
+      </w:r>
+      <w:r>
+        <w:t xml:space="preserve"> </w:t>
+      </w:r>
+    </w:p>
+    <w:p>
+      <w:pPr>
+        <w:ind w:leftChars="200" w:left="420"/>
+      </w:pPr>
+      <w:r>
+        <w:t xml:space="preserve">  </w:t>
+      </w:r>
+      <w:r>
+        <w:t>GLUT_UP:</w:t>
+      </w:r>
+      <w:r>
+        <w:t>鼠标释放</w:t>
+      </w:r>
+      <w:r>
+        <w:t xml:space="preserve"> </w:t>
+      </w:r>
+    </w:p>
+    <w:p>
+      <w:pPr>
+        <w:ind w:leftChars="200" w:left="420"/>
+      </w:pPr>
+      <w:r>
+        <w:t xml:space="preserve">  </w:t>
+      </w:r>
+      <w:r>
+        <w:t>GLUT_DOWN:</w:t>
+      </w:r>
+      <w:r>
+        <w:t>鼠标按下</w:t>
+      </w:r>
+      <w:r>
+        <w:t xml:space="preserve"> </w:t>
+      </w:r>
+    </w:p>
+    <w:p>
+      <w:pPr>
+        <w:ind w:leftChars="200" w:left="420"/>
+      </w:pPr>
+      <w:r>
+        <w:t>x,y:</w:t>
+      </w:r>
+      <w:r>
+        <w:t>鼠标按下式</w:t>
+      </w:r>
+      <w:r>
+        <w:t>,</w:t>
+      </w:r>
+      <w:r>
+        <w:t>光标相对于窗口左上角的位置</w:t>
+      </w:r>
+    </w:p>
+    <w:p>
+      <w:pPr>
+        <w:ind w:leftChars="200" w:left="420"/>
+      </w:pPr>
+      <w:r>
+        <w:t>当点击鼠标时调用</w:t>
+      </w:r>
+      <w:r>
+        <w:t>.</w:t>
+      </w:r>
+    </w:p>
+    <w:p>
+      <w:pPr>
+        <w:ind w:leftChars="200" w:left="420"/>
+      </w:pPr>
+    </w:p>
+    <w:p>
+      <w:pPr>
+        <w:shd w:val="clear" w:color="auto" w:fill="D9D9D9"/>
+        <w:ind w:leftChars="200" w:left="420"/>
+        <w:rPr>
+          <w:lang w:val="fr-FR"/>
+        </w:rPr>
+      </w:pPr>
+      <w:bookmarkStart w:id="3" w:name="_Toc198204549"/>
+      <w:r>
+        <w:rPr>
+          <w:rFonts w:hint="eastAsia"/>
+          <w:lang w:val="fr-FR"/>
+        </w:rPr>
+        <w:t xml:space="preserve">(2) </w:t>
+      </w:r>
+      <w:r>
+        <w:rPr>
+          <w:lang w:val="fr-FR"/>
+        </w:rPr>
+        <w:t>void glutMotionFunc(void (*func)(int x, int y));</w:t>
+      </w:r>
+      <w:bookmarkEnd w:id="3"/>
+    </w:p>
+    <w:p>
+      <w:pPr>
+        <w:shd w:val="clear" w:color="auto" w:fill="D9D9D9"/>
+        <w:ind w:leftChars="200" w:left="420"/>
+      </w:pPr>
+      <w:r>
+        <w:t>当鼠标在窗口中按下并移动时调用</w:t>
+      </w:r>
+      <w:r>
+        <w:t>glutMotionFunc</w:t>
+      </w:r>
+      <w:r>
+        <w:t>注册的回调函数</w:t>
+      </w:r>
+    </w:p>
+    <w:p>
+      <w:pPr>
+        <w:ind w:leftChars="200" w:left="420"/>
+      </w:pPr>
+    </w:p>
+    <w:p>
+      <w:pPr>
+        <w:shd w:val="clear" w:color="auto" w:fill="D9D9D9"/>
+        <w:ind w:leftChars="200" w:left="420"/>
+        <w:rPr>
+          <w:lang w:val="fr-FR"/>
+        </w:rPr>
+      </w:pPr>
+      <w:bookmarkStart w:id="4" w:name="_Toc198204550"/>
+      <w:r>
+        <w:rPr>
+          <w:rFonts w:hint="eastAsia"/>
+          <w:lang w:val="fr-FR"/>
+        </w:rPr>
+        <w:t xml:space="preserve">(3) </w:t>
+      </w:r>
+      <w:r>
+        <w:rPr>
+          <w:lang w:val="fr-FR"/>
+        </w:rPr>
+        <w:t>void glutPassiveMotionFunc(void (*func)(int x, int y));</w:t>
+      </w:r>
+      <w:bookmarkEnd w:id="4"/>
+    </w:p>
+    <w:p>
+      <w:pPr>
+        <w:shd w:val="clear" w:color="auto" w:fill="D9D9D9"/>
+        <w:ind w:leftChars="200" w:left="420"/>
+        <w:rPr>
+          <w:lang w:val="fr-FR"/>
+        </w:rPr>
+      </w:pPr>
+      <w:r>
+        <w:t>当鼠标在窗口中移动时调用</w:t>
+      </w:r>
+      <w:r>
+        <w:rPr>
+          <w:lang w:val="fr-FR"/>
+        </w:rPr>
+        <w:t>glutPassiveMotionFunc</w:t>
+      </w:r>
+      <w:r>
+        <w:t>注册的回调函数</w:t>
+      </w:r>
+    </w:p>
+    <w:p>
+      <w:pPr>
+        <w:ind w:leftChars="200" w:left="420"/>
+        <w:rPr>
+          <w:lang w:val="fr-FR"/>
+        </w:rPr>
+      </w:pPr>
+      <w:r>
+        <w:t>参数</w:t>
+      </w:r>
+      <w:r>
+        <w:rPr>
+          <w:lang w:val="fr-FR"/>
+        </w:rPr>
+        <w:t xml:space="preserve">: </w:t>
+      </w:r>
+    </w:p>
+    <w:p>
+      <w:pPr>
+        <w:ind w:leftChars="200" w:left="420"/>
+        <w:rPr>
+          <w:lang w:val="fr-FR"/>
+        </w:rPr>
+      </w:pPr>
+      <w:r>
+        <w:rPr>
+          <w:lang w:val="fr-FR"/>
+        </w:rPr>
+        <w:t>func:</w:t>
+      </w:r>
+      <w:r>
+        <w:t>形如</w:t>
+      </w:r>
+      <w:r>
+        <w:rPr>
+          <w:lang w:val="fr-FR"/>
+        </w:rPr>
+        <w:t>void func(int x, int y);</w:t>
+      </w:r>
+    </w:p>
+    <w:p>
+      <w:pPr>
+        <w:ind w:leftChars="200" w:left="420"/>
+      </w:pPr>
+      <w:r>
+        <w:t>x,y:</w:t>
+      </w:r>
+      <w:r>
+        <w:t>鼠标按下式</w:t>
+      </w:r>
+      <w:r>
+        <w:t>,</w:t>
+      </w:r>
+      <w:r>
+        <w:t>光标相对于窗口左上角的位置</w:t>
+      </w:r>
+      <w:r>
+        <w:t>,</w:t>
+      </w:r>
+      <w:r>
+        <w:t>以像素为单位</w:t>
+      </w:r>
+    </w:p>
+    <w:p>
+      <w:pPr>
+        <w:ind w:leftChars="200" w:left="420"/>
+      </w:pPr>
+    </w:p>
+    <w:p>
+      <w:pPr>
+        <w:shd w:val="clear" w:color="auto" w:fill="D9D9D9"/>
+        <w:ind w:leftChars="200" w:left="420"/>
+      </w:pPr>
+      <w:bookmarkStart w:id="5" w:name="_Toc198204551"/>
+      <w:r>
+        <w:rPr>
+          <w:rFonts w:hint="eastAsia"/>
+        </w:rPr>
+        <w:t>(</w:t>
+      </w:r>
+      <w:r>
+        <w:rPr>
+          <w:rFonts w:hint="eastAsia"/>
+        </w:rPr>
+        <w:t>4</w:t>
+      </w:r>
+      <w:r>
+        <w:rPr>
+          <w:rFonts w:hint="eastAsia"/>
+        </w:rPr>
+        <w:t xml:space="preserve">) </w:t>
+      </w:r>
+      <w:r>
+        <w:t>void glutEntryFunc(void (*func)(int state));</w:t>
+      </w:r>
+      <w:bookmarkEnd w:id="5"/>
+    </w:p>
+    <w:p>
+      <w:pPr>
+        <w:shd w:val="clear" w:color="auto" w:fill="D9D9D9"/>
+        <w:ind w:leftChars="200" w:left="420"/>
+      </w:pPr>
+      <w:r>
+        <w:t>设置鼠标进</w:t>
+      </w:r>
+      <w:r>
+        <w:rPr>
+          <w:rFonts w:hint="eastAsia"/>
+        </w:rPr>
+        <w:t>出</w:t>
+      </w:r>
+      <w:r>
+        <w:t>窗口的回调函数</w:t>
+      </w:r>
+    </w:p>
+    <w:p>
+      <w:pPr>
+        <w:ind w:leftChars="200" w:left="420"/>
+      </w:pPr>
+      <w:r>
+        <w:t>参数</w:t>
+      </w:r>
+      <w:r>
+        <w:t>:</w:t>
+      </w:r>
+    </w:p>
+    <w:p>
+      <w:pPr>
+        <w:ind w:leftChars="200" w:left="420"/>
+      </w:pPr>
+      <w:r>
+        <w:t>func:</w:t>
+      </w:r>
+      <w:r>
+        <w:t>形如</w:t>
+      </w:r>
+      <w:r>
+        <w:t>void func(int state);</w:t>
+      </w:r>
+      <w:r>
+        <w:t>注册的鼠标进出回调函数</w:t>
+      </w:r>
+      <w:r>
+        <w:t xml:space="preserve"> </w:t>
+      </w:r>
+    </w:p>
+    <w:p>
+      <w:pPr>
+        <w:ind w:leftChars="200" w:left="420"/>
+      </w:pPr>
+      <w:r>
+        <w:t>state:</w:t>
+      </w:r>
+      <w:r>
+        <w:t>鼠标的进出状态</w:t>
+      </w:r>
+      <w:r>
+        <w:t>,</w:t>
+      </w:r>
+      <w:r>
+        <w:t>为以下常量之一</w:t>
+      </w:r>
+      <w:r>
+        <w:t xml:space="preserve"> </w:t>
+      </w:r>
+    </w:p>
+    <w:p>
+      <w:pPr>
+        <w:ind w:leftChars="200" w:left="420"/>
+      </w:pPr>
+      <w:r>
+        <w:t xml:space="preserve">  </w:t>
+      </w:r>
+      <w:r>
+        <w:t xml:space="preserve">GLUT_LEFT </w:t>
+      </w:r>
+      <w:r>
+        <w:t>鼠标离开窗口</w:t>
+      </w:r>
+      <w:r>
+        <w:t xml:space="preserve"> </w:t>
+      </w:r>
+    </w:p>
+    <w:p>
+      <w:pPr>
+        <w:ind w:leftChars="200" w:left="420"/>
+      </w:pPr>
+      <w:r>
+        <w:t xml:space="preserve">  </w:t>
+      </w:r>
+      <w:r>
+        <w:t>GLUT_</w:t>
+      </w:r>
+      <w:r>
+        <w:rPr>
+          <w:rFonts w:hint="eastAsia"/>
+        </w:rPr>
+        <w:t>ENTERED</w:t>
+      </w:r>
+      <w:r>
+        <w:t xml:space="preserve"> </w:t>
+      </w:r>
+      <w:r>
+        <w:t>鼠标进入窗口</w:t>
+      </w:r>
+      <w:r>
+        <w:t xml:space="preserve"> </w:t>
+      </w:r>
+    </w:p>
+    <w:p>
+      <w:pPr>
+        <w:ind w:leftChars="200" w:left="420"/>
+      </w:pPr>
+      <w:r>
+        <w:t>当窗口取得焦点或失去焦点时调用这个函数</w:t>
+      </w:r>
+      <w:r>
+        <w:t>,</w:t>
+      </w:r>
+      <w:r>
+        <w:t>当鼠标进入窗口区域并点击时</w:t>
+      </w:r>
+      <w:r>
+        <w:t>,state</w:t>
+      </w:r>
+      <w:r>
+        <w:t>为</w:t>
+      </w:r>
+      <w:r>
+        <w:t>GLUT_</w:t>
+      </w:r>
+      <w:r>
+        <w:rPr>
+          <w:rFonts w:hint="eastAsia"/>
+        </w:rPr>
+        <w:t>ENTERED</w:t>
+      </w:r>
+      <w:r>
+        <w:t>,</w:t>
+      </w:r>
+      <w:r>
+        <w:t>当鼠标离开窗口区域点击其他窗口时</w:t>
+      </w:r>
+      <w:r>
+        <w:t>,state</w:t>
+      </w:r>
+      <w:r>
+        <w:t>为</w:t>
+      </w:r>
+      <w:r>
+        <w:t xml:space="preserve">GLUT_LEFT. </w:t>
+      </w:r>
+    </w:p>
+    <w:p>
+      <w:pPr>
+        <w:ind w:leftChars="200" w:left="420"/>
+        <w:rPr>
+          <w:rFonts w:ascii="黑体" w:eastAsia="黑体"/>
+          <w:b/>
+          <w:sz w:val="28"/>
+          <w:szCs w:val="28"/>
+        </w:rPr>
+      </w:pPr>
+    </w:p>
+    <w:p>
+      <w:pPr>
+        <w:ind w:leftChars="200" w:left="420"/>
+        <w:rPr>
+          <w:rFonts w:ascii="黑体" w:eastAsia="黑体"/>
+          <w:b/>
+          <w:sz w:val="28"/>
+          <w:szCs w:val="28"/>
+        </w:rPr>
+      </w:pPr>
       <w:r>
         <w:rPr>
           <w:rFonts w:ascii="黑体" w:eastAsia="黑体" w:hint="eastAsia"/>
@@ -1203,7 +1805,7 @@
           <w:sz w:val="28"/>
           <w:szCs w:val="28"/>
         </w:rPr>
-        <w:t>鼠标操作</w:t>
+        <w:t>3</w:t>
       </w:r>
       <w:r>
         <w:rPr>
@@ -1212,611 +1814,870 @@
           <w:sz w:val="28"/>
           <w:szCs w:val="28"/>
         </w:rPr>
-        <w:t>的回调函数</w:t>
-      </w:r>
-    </w:p>
-    <w:p>
-      <w:pPr>
-        <w:shd w:val="clear" w:color="auto" w:fill="D9D9D9"/>
-        <w:ind w:leftChars="200" w:left="420"/>
-      </w:pPr>
-      <w:bookmarkStart w:id="2" w:name="_Toc198204548"/>
-      <w:r>
-        <w:rPr>
-          <w:rFonts w:hint="eastAsia"/>
-        </w:rPr>
-        <w:t>(</w:t>
-      </w:r>
-      <w:r>
-        <w:rPr>
-          <w:rFonts w:hint="eastAsia"/>
-        </w:rPr>
-        <w:t>1</w:t>
-      </w:r>
-      <w:r>
-        <w:rPr>
-          <w:rFonts w:hint="eastAsia"/>
-        </w:rPr>
-        <w:t xml:space="preserve">) </w:t>
-      </w:r>
-      <w:r>
-        <w:t>void glutMouseFunc(void (*func)(int button, int state, int x, int y));</w:t>
-      </w:r>
-      <w:bookmarkEnd w:id="2"/>
-    </w:p>
-    <w:p>
-      <w:pPr>
-        <w:shd w:val="clear" w:color="auto" w:fill="D9D9D9"/>
-        <w:ind w:leftChars="200" w:left="420"/>
-      </w:pPr>
-      <w:r>
-        <w:t>注册当前窗口的鼠标</w:t>
-      </w:r>
-      <w:r>
-        <w:rPr>
-          <w:rFonts w:hint="eastAsia"/>
-        </w:rPr>
-        <w:t>点击</w:t>
-      </w:r>
-      <w:r>
-        <w:t>回调函数</w:t>
-      </w:r>
-    </w:p>
-    <w:p>
-      <w:pPr>
-        <w:ind w:leftChars="200" w:left="420"/>
-      </w:pPr>
-      <w:r>
-        <w:t>参数</w:t>
-      </w:r>
-      <w:r>
-        <w:t>:</w:t>
-      </w:r>
-    </w:p>
-    <w:p>
-      <w:pPr>
-        <w:ind w:leftChars="200" w:left="420"/>
-      </w:pPr>
-      <w:r>
-        <w:t>func:</w:t>
-      </w:r>
-      <w:r>
-        <w:t>形如</w:t>
-      </w:r>
-      <w:r>
-        <w:t>void func(int button, int state, int x, int y);</w:t>
-      </w:r>
-    </w:p>
-    <w:p>
-      <w:pPr>
-        <w:ind w:leftChars="200" w:left="420"/>
-      </w:pPr>
-      <w:r>
-        <w:t>button:</w:t>
-      </w:r>
-      <w:r>
-        <w:t>鼠标的按键</w:t>
-      </w:r>
-      <w:r>
-        <w:t>,</w:t>
-      </w:r>
-      <w:r>
-        <w:t>为以下定义的常量</w:t>
-      </w:r>
-      <w:r>
-        <w:t xml:space="preserve"> </w:t>
-      </w:r>
-    </w:p>
-    <w:p>
-      <w:pPr>
-        <w:ind w:leftChars="200" w:left="420"/>
-      </w:pPr>
-      <w:r>
-        <w:t xml:space="preserve">  </w:t>
-      </w:r>
-      <w:r>
-        <w:t>GLUT_LEFT_BUTTON:</w:t>
-      </w:r>
-      <w:r>
-        <w:t>鼠标左键</w:t>
-      </w:r>
-      <w:r>
-        <w:t xml:space="preserve"> </w:t>
-      </w:r>
-    </w:p>
-    <w:p>
-      <w:pPr>
-        <w:ind w:leftChars="200" w:left="420"/>
-      </w:pPr>
-      <w:r>
-        <w:lastRenderedPageBreak/>
-        <w:t xml:space="preserve">  </w:t>
-      </w:r>
-      <w:r>
-        <w:t>GLUT_MIDDLE_BUTTON:</w:t>
-      </w:r>
-      <w:r>
-        <w:t>鼠标中键</w:t>
-      </w:r>
-      <w:r>
-        <w:t xml:space="preserve"> </w:t>
-      </w:r>
-    </w:p>
-    <w:p>
-      <w:pPr>
-        <w:ind w:leftChars="200" w:left="420"/>
-      </w:pPr>
-      <w:r>
-        <w:t xml:space="preserve">  </w:t>
-      </w:r>
-      <w:r>
-        <w:t>GLUT_RIGHT_BUTTON:</w:t>
-      </w:r>
-      <w:r>
-        <w:t>鼠标右键</w:t>
-      </w:r>
-      <w:r>
-        <w:t xml:space="preserve"> </w:t>
-      </w:r>
-    </w:p>
-    <w:p>
-      <w:pPr>
-        <w:ind w:leftChars="200" w:left="420"/>
-      </w:pPr>
-      <w:r>
-        <w:t>state:</w:t>
-      </w:r>
-      <w:r>
-        <w:t>鼠标按键的动作</w:t>
-      </w:r>
-      <w:r>
-        <w:t>,</w:t>
-      </w:r>
-      <w:r>
-        <w:t>为以下定义的常量</w:t>
-      </w:r>
-      <w:r>
-        <w:t xml:space="preserve"> </w:t>
-      </w:r>
-    </w:p>
-    <w:p>
-      <w:pPr>
-        <w:ind w:leftChars="200" w:left="420"/>
-      </w:pPr>
-      <w:r>
-        <w:t xml:space="preserve">  </w:t>
-      </w:r>
-      <w:r>
-        <w:t>GLUT_UP:</w:t>
-      </w:r>
-      <w:r>
-        <w:t>鼠标释放</w:t>
-      </w:r>
-      <w:r>
-        <w:t xml:space="preserve"> </w:t>
-      </w:r>
-    </w:p>
-    <w:p>
-      <w:pPr>
-        <w:ind w:leftChars="200" w:left="420"/>
-      </w:pPr>
-      <w:r>
-        <w:t xml:space="preserve">  </w:t>
-      </w:r>
-      <w:r>
-        <w:t>GLUT_DOWN:</w:t>
-      </w:r>
-      <w:r>
-        <w:t>鼠标按下</w:t>
-      </w:r>
-      <w:r>
-        <w:t xml:space="preserve"> </w:t>
-      </w:r>
-    </w:p>
-    <w:p>
-      <w:pPr>
-        <w:ind w:leftChars="200" w:left="420"/>
-      </w:pPr>
-      <w:r>
-        <w:t>x,y:</w:t>
-      </w:r>
-      <w:r>
-        <w:t>鼠标按下式</w:t>
-      </w:r>
-      <w:r>
-        <w:t>,</w:t>
-      </w:r>
-      <w:r>
-        <w:t>光标相对于窗口左上角的位置</w:t>
-      </w:r>
-    </w:p>
-    <w:p>
-      <w:pPr>
-        <w:ind w:leftChars="200" w:left="420"/>
-      </w:pPr>
-      <w:r>
-        <w:t>当点击鼠标时调用</w:t>
-      </w:r>
-      <w:r>
-        <w:t>.</w:t>
-      </w:r>
-    </w:p>
-    <w:p>
-      <w:pPr>
-        <w:ind w:leftChars="200" w:left="420"/>
-        <w:rPr>
-          <w:rFonts w:hint="eastAsia"/>
-        </w:rPr>
-      </w:pPr>
-    </w:p>
-    <w:p>
-      <w:pPr>
-        <w:shd w:val="clear" w:color="auto" w:fill="D9D9D9"/>
-        <w:ind w:leftChars="200" w:left="420"/>
-        <w:rPr>
-          <w:lang w:val="fr-FR"/>
-        </w:rPr>
-      </w:pPr>
-      <w:bookmarkStart w:id="3" w:name="_Toc198204549"/>
-      <w:r>
-        <w:rPr>
-          <w:rFonts w:hint="eastAsia"/>
-          <w:lang w:val="fr-FR"/>
-        </w:rPr>
-        <w:t xml:space="preserve">(2) </w:t>
-      </w:r>
-      <w:r>
-        <w:rPr>
-          <w:lang w:val="fr-FR"/>
-        </w:rPr>
-        <w:t>void glutMotionFunc(void (*func)(int x, int y));</w:t>
-      </w:r>
-      <w:bookmarkEnd w:id="3"/>
-    </w:p>
-    <w:p>
-      <w:pPr>
-        <w:shd w:val="clear" w:color="auto" w:fill="D9D9D9"/>
-        <w:ind w:leftChars="200" w:left="420"/>
-      </w:pPr>
-      <w:r>
-        <w:t>当鼠标在窗口中按下并移动时调用</w:t>
-      </w:r>
-      <w:r>
-        <w:t>glutMotionFunc</w:t>
-      </w:r>
-      <w:r>
-        <w:t>注册的回调函数</w:t>
-      </w:r>
-    </w:p>
-    <w:p>
-      <w:pPr>
-        <w:ind w:leftChars="200" w:left="420"/>
-        <w:rPr>
-          <w:rFonts w:hint="eastAsia"/>
-        </w:rPr>
-      </w:pPr>
-    </w:p>
-    <w:p>
-      <w:pPr>
-        <w:shd w:val="clear" w:color="auto" w:fill="D9D9D9"/>
-        <w:ind w:leftChars="200" w:left="420"/>
-        <w:rPr>
-          <w:lang w:val="fr-FR"/>
-        </w:rPr>
-      </w:pPr>
-      <w:bookmarkStart w:id="4" w:name="_Toc198204550"/>
-      <w:r>
-        <w:rPr>
-          <w:rFonts w:hint="eastAsia"/>
-          <w:lang w:val="fr-FR"/>
-        </w:rPr>
-        <w:t xml:space="preserve">(3) </w:t>
-      </w:r>
-      <w:r>
-        <w:rPr>
-          <w:lang w:val="fr-FR"/>
-        </w:rPr>
-        <w:t>void glutPassiveMotionFunc(void (*func)(int x, int y));</w:t>
-      </w:r>
-      <w:bookmarkEnd w:id="4"/>
-    </w:p>
-    <w:p>
-      <w:pPr>
-        <w:shd w:val="clear" w:color="auto" w:fill="D9D9D9"/>
-        <w:ind w:leftChars="200" w:left="420"/>
-        <w:rPr>
-          <w:lang w:val="fr-FR"/>
-        </w:rPr>
-      </w:pPr>
-      <w:r>
-        <w:t>当鼠标在窗口中移动时调用</w:t>
-      </w:r>
-      <w:r>
-        <w:rPr>
-          <w:lang w:val="fr-FR"/>
-        </w:rPr>
-        <w:t>glutPassiveMotionFunc</w:t>
-      </w:r>
-      <w:r>
-        <w:t>注册的回调函数</w:t>
-      </w:r>
-    </w:p>
-    <w:p>
-      <w:pPr>
-        <w:ind w:leftChars="200" w:left="420"/>
-        <w:rPr>
-          <w:lang w:val="fr-FR"/>
-        </w:rPr>
-      </w:pPr>
-      <w:r>
-        <w:t>参数</w:t>
-      </w:r>
-      <w:r>
-        <w:rPr>
-          <w:lang w:val="fr-FR"/>
-        </w:rPr>
-        <w:t xml:space="preserve">: </w:t>
-      </w:r>
-    </w:p>
-    <w:p>
-      <w:pPr>
-        <w:ind w:leftChars="200" w:left="420"/>
-        <w:rPr>
-          <w:lang w:val="fr-FR"/>
-        </w:rPr>
-      </w:pPr>
-      <w:r>
-        <w:rPr>
-          <w:lang w:val="fr-FR"/>
-        </w:rPr>
-        <w:t>func:</w:t>
-      </w:r>
-      <w:r>
-        <w:t>形如</w:t>
-      </w:r>
-      <w:r>
-        <w:rPr>
-          <w:lang w:val="fr-FR"/>
-        </w:rPr>
-        <w:t>void func(int x, int y);</w:t>
-      </w:r>
-    </w:p>
-    <w:p>
-      <w:pPr>
-        <w:ind w:leftChars="200" w:left="420"/>
-      </w:pPr>
-      <w:r>
-        <w:t>x,y:</w:t>
-      </w:r>
-      <w:r>
-        <w:t>鼠标按下式</w:t>
-      </w:r>
-      <w:r>
-        <w:t>,</w:t>
-      </w:r>
-      <w:r>
-        <w:t>光标相对于窗口左上角的位置</w:t>
-      </w:r>
-      <w:r>
-        <w:t>,</w:t>
-      </w:r>
-      <w:r>
-        <w:t>以像素为单位</w:t>
-      </w:r>
-    </w:p>
-    <w:p>
-      <w:pPr>
-        <w:ind w:leftChars="200" w:left="420"/>
-        <w:rPr>
-          <w:rFonts w:hint="eastAsia"/>
-        </w:rPr>
-      </w:pPr>
-    </w:p>
-    <w:p>
-      <w:pPr>
-        <w:shd w:val="clear" w:color="auto" w:fill="D9D9D9"/>
-        <w:ind w:leftChars="200" w:left="420"/>
-      </w:pPr>
-      <w:bookmarkStart w:id="5" w:name="_Toc198204551"/>
-      <w:r>
-        <w:rPr>
-          <w:rFonts w:hint="eastAsia"/>
-        </w:rPr>
-        <w:t>(</w:t>
-      </w:r>
-      <w:r>
-        <w:rPr>
-          <w:rFonts w:hint="eastAsia"/>
-        </w:rPr>
-        <w:t>4</w:t>
-      </w:r>
-      <w:r>
-        <w:rPr>
-          <w:rFonts w:hint="eastAsia"/>
-        </w:rPr>
-        <w:t xml:space="preserve">) </w:t>
-      </w:r>
-      <w:r>
-        <w:t>void glutEntryFunc(void (*func)(int state));</w:t>
-      </w:r>
-      <w:bookmarkEnd w:id="5"/>
-    </w:p>
-    <w:p>
-      <w:pPr>
-        <w:shd w:val="clear" w:color="auto" w:fill="D9D9D9"/>
-        <w:ind w:leftChars="200" w:left="420"/>
-      </w:pPr>
-      <w:r>
-        <w:t>设置鼠标进</w:t>
-      </w:r>
-      <w:r>
-        <w:rPr>
-          <w:rFonts w:hint="eastAsia"/>
-        </w:rPr>
-        <w:t>出</w:t>
-      </w:r>
-      <w:r>
-        <w:t>窗口的回调函数</w:t>
-      </w:r>
-    </w:p>
-    <w:p>
-      <w:pPr>
-        <w:ind w:leftChars="200" w:left="420"/>
-      </w:pPr>
-      <w:r>
-        <w:t>参数</w:t>
-      </w:r>
-      <w:r>
-        <w:t>:</w:t>
-      </w:r>
-    </w:p>
-    <w:p>
-      <w:pPr>
-        <w:ind w:leftChars="200" w:left="420"/>
-      </w:pPr>
-      <w:r>
-        <w:t>func:</w:t>
-      </w:r>
-      <w:r>
-        <w:t>形如</w:t>
-      </w:r>
-      <w:r>
-        <w:t>void func(int state);</w:t>
-      </w:r>
-      <w:r>
-        <w:t>注册的鼠标进出回调函数</w:t>
-      </w:r>
-      <w:r>
-        <w:t xml:space="preserve"> </w:t>
-      </w:r>
-    </w:p>
-    <w:p>
-      <w:pPr>
-        <w:ind w:leftChars="200" w:left="420"/>
-      </w:pPr>
-      <w:r>
-        <w:t>state:</w:t>
-      </w:r>
-      <w:r>
-        <w:t>鼠标的进出状态</w:t>
-      </w:r>
-      <w:r>
-        <w:t>,</w:t>
-      </w:r>
-      <w:r>
-        <w:t>为以下常量之一</w:t>
-      </w:r>
-      <w:r>
-        <w:t xml:space="preserve"> </w:t>
-      </w:r>
-    </w:p>
-    <w:p>
-      <w:pPr>
-        <w:ind w:leftChars="200" w:left="420"/>
-      </w:pPr>
-      <w:r>
-        <w:t xml:space="preserve">  </w:t>
-      </w:r>
-      <w:r>
-        <w:t xml:space="preserve">GLUT_LEFT </w:t>
-      </w:r>
-      <w:r>
-        <w:t>鼠标离开窗口</w:t>
-      </w:r>
-      <w:r>
-        <w:t xml:space="preserve"> </w:t>
-      </w:r>
-    </w:p>
-    <w:p>
-      <w:pPr>
-        <w:ind w:leftChars="200" w:left="420"/>
-      </w:pPr>
-      <w:r>
-        <w:t xml:space="preserve">  </w:t>
-      </w:r>
-      <w:r>
-        <w:t>GLUT_</w:t>
-      </w:r>
-      <w:r>
-        <w:rPr>
-          <w:rFonts w:hint="eastAsia"/>
-        </w:rPr>
-        <w:t>ENTERED</w:t>
-      </w:r>
-      <w:r>
-        <w:t xml:space="preserve"> </w:t>
-      </w:r>
-      <w:r>
-        <w:t>鼠标进入窗口</w:t>
-      </w:r>
-      <w:r>
-        <w:t xml:space="preserve"> </w:t>
-      </w:r>
-    </w:p>
-    <w:p>
-      <w:pPr>
-        <w:ind w:leftChars="200" w:left="420"/>
-      </w:pPr>
-      <w:r>
-        <w:t>当窗口取得焦点或失去焦点时调用这个函数</w:t>
-      </w:r>
-      <w:r>
-        <w:t>,</w:t>
-      </w:r>
-      <w:r>
-        <w:t>当鼠标进入窗口区域并点击时</w:t>
-      </w:r>
-      <w:r>
-        <w:t>,state</w:t>
-      </w:r>
-      <w:r>
-        <w:t>为</w:t>
-      </w:r>
-      <w:r>
-        <w:t>GLUT_</w:t>
-      </w:r>
-      <w:r>
-        <w:rPr>
-          <w:rFonts w:hint="eastAsia"/>
-        </w:rPr>
-        <w:t>ENTERED</w:t>
-      </w:r>
-      <w:r>
-        <w:t>,</w:t>
-      </w:r>
-      <w:r>
-        <w:t>当鼠标离开窗口区域点击其他窗口时</w:t>
-      </w:r>
-      <w:r>
-        <w:t>,state</w:t>
-      </w:r>
-      <w:r>
-        <w:t>为</w:t>
-      </w:r>
-      <w:r>
-        <w:t xml:space="preserve">GLUT_LEFT. </w:t>
-      </w:r>
-    </w:p>
-    <w:p>
-      <w:pPr>
-        <w:ind w:leftChars="200" w:left="420"/>
+        <w:t>、用于</w:t>
+      </w:r>
+      <w:r>
         <w:rPr>
           <w:rFonts w:ascii="黑体" w:eastAsia="黑体" w:hint="eastAsia"/>
           <w:b/>
           <w:sz w:val="28"/>
           <w:szCs w:val="28"/>
         </w:rPr>
-      </w:pPr>
-    </w:p>
-    <w:p>
-      <w:pPr>
-        <w:ind w:leftChars="200" w:left="420"/>
+        <w:t>键盘操作</w:t>
+      </w:r>
+      <w:r>
         <w:rPr>
           <w:rFonts w:ascii="黑体" w:eastAsia="黑体" w:hint="eastAsia"/>
           <w:b/>
           <w:sz w:val="28"/>
           <w:szCs w:val="28"/>
         </w:rPr>
+        <w:t>的回调函数</w:t>
+      </w:r>
+    </w:p>
+    <w:p>
+      <w:pPr>
+        <w:shd w:val="clear" w:color="auto" w:fill="D9D9D9"/>
+        <w:ind w:leftChars="200" w:left="420"/>
+      </w:pPr>
+      <w:bookmarkStart w:id="6" w:name="_Toc198204547"/>
+      <w:r>
+        <w:rPr>
+          <w:rFonts w:hint="eastAsia"/>
+        </w:rPr>
+        <w:t>(</w:t>
+      </w:r>
+      <w:r>
+        <w:rPr>
+          <w:rFonts w:hint="eastAsia"/>
+        </w:rPr>
+        <w:t>1</w:t>
+      </w:r>
+      <w:r>
+        <w:rPr>
+          <w:rFonts w:hint="eastAsia"/>
+        </w:rPr>
+        <w:t xml:space="preserve">) </w:t>
+      </w:r>
+      <w:r>
+        <w:t>void glutKeyboardFunc(void (*func)(unsigned char key, int x, int y));</w:t>
+      </w:r>
+      <w:bookmarkEnd w:id="6"/>
+    </w:p>
+    <w:p>
+      <w:pPr>
+        <w:shd w:val="clear" w:color="auto" w:fill="D9D9D9"/>
+        <w:ind w:leftChars="200" w:left="420"/>
+      </w:pPr>
+      <w:r>
+        <w:t>注册当前窗口的键盘回调函数</w:t>
+      </w:r>
+    </w:p>
+    <w:p>
+      <w:pPr>
+        <w:ind w:leftChars="200" w:left="420"/>
+      </w:pPr>
+      <w:r>
+        <w:t>参数</w:t>
+      </w:r>
+      <w:r>
+        <w:t>:</w:t>
+      </w:r>
+    </w:p>
+    <w:p>
+      <w:pPr>
+        <w:ind w:leftChars="200" w:left="420"/>
+      </w:pPr>
+      <w:r>
+        <w:t>func:</w:t>
+      </w:r>
+      <w:r>
+        <w:t>形如</w:t>
+      </w:r>
+      <w:r>
+        <w:t>void func(unsigned char key, int x, int y)</w:t>
+      </w:r>
+    </w:p>
+    <w:p>
+      <w:pPr>
+        <w:ind w:leftChars="200" w:left="420"/>
+      </w:pPr>
+      <w:r>
+        <w:t>key:</w:t>
+      </w:r>
+      <w:r>
+        <w:t>按键的</w:t>
+      </w:r>
+      <w:r>
+        <w:t>ASCII</w:t>
+      </w:r>
+      <w:r>
+        <w:t>码</w:t>
+      </w:r>
+    </w:p>
+    <w:p>
+      <w:pPr>
+        <w:ind w:leftChars="200" w:left="420"/>
+      </w:pPr>
+      <w:r>
+        <w:t>x,y:</w:t>
+      </w:r>
+      <w:r>
+        <w:t>当按下键时鼠标的坐标</w:t>
+      </w:r>
+      <w:r>
+        <w:t>,</w:t>
+      </w:r>
+      <w:r>
+        <w:t>相对于窗口左上角</w:t>
+      </w:r>
+      <w:r>
+        <w:t>,</w:t>
+      </w:r>
+      <w:r>
+        <w:t>以像素为单位</w:t>
+      </w:r>
+    </w:p>
+    <w:p>
+      <w:pPr>
+        <w:ind w:leftChars="200" w:left="420"/>
+      </w:pPr>
+      <w:r>
+        <w:t>当敲击键盘按键时调用</w:t>
+      </w:r>
+      <w:r>
+        <w:t>. (</w:t>
+      </w:r>
+      <w:r>
+        <w:rPr>
+          <w:rFonts w:hint="eastAsia"/>
+        </w:rPr>
+        <w:t xml:space="preserve"> </w:t>
+      </w:r>
+      <w:r>
+        <w:t>除了特殊按键</w:t>
+      </w:r>
+      <w:r>
+        <w:t>,</w:t>
+      </w:r>
+      <w:r>
+        <w:t>即</w:t>
+      </w:r>
+      <w:r>
+        <w:t>glutSpecialFunc()</w:t>
+      </w:r>
+      <w:r>
+        <w:t>中处理的按键</w:t>
+      </w:r>
+      <w:r>
+        <w:t>,</w:t>
+      </w:r>
+      <w:r>
+        <w:t>详见</w:t>
+      </w:r>
+      <w:r>
+        <w:t>glutSpecialFunc()</w:t>
+      </w:r>
+      <w:r>
+        <w:rPr>
+          <w:rFonts w:hint="eastAsia"/>
+        </w:rPr>
+        <w:t xml:space="preserve"> </w:t>
+      </w:r>
+      <w:r>
+        <w:t>)</w:t>
+      </w:r>
+    </w:p>
+    <w:p>
+      <w:pPr>
+        <w:ind w:leftChars="200" w:left="420"/>
+      </w:pPr>
+    </w:p>
+    <w:p>
+      <w:pPr>
+        <w:shd w:val="clear" w:color="auto" w:fill="D9D9D9"/>
+        <w:ind w:leftChars="200" w:left="420"/>
+      </w:pPr>
+      <w:r>
+        <w:rPr>
+          <w:rFonts w:hint="eastAsia"/>
+        </w:rPr>
+        <w:t>(2)</w:t>
+      </w:r>
+      <w:r>
+        <w:t>void glutSpecialFunc(void (*func)(int key, int x, int y));</w:t>
+      </w:r>
+    </w:p>
+    <w:p>
+      <w:pPr>
+        <w:shd w:val="clear" w:color="auto" w:fill="D9D9D9"/>
+        <w:ind w:leftChars="200" w:left="420"/>
+      </w:pPr>
+      <w:r>
+        <w:t>设置当前窗口的</w:t>
+      </w:r>
+      <w:r>
+        <w:t>键盘</w:t>
+      </w:r>
+      <w:r>
+        <w:t>特定键的回调函数</w:t>
+      </w:r>
+    </w:p>
+    <w:p>
+      <w:pPr>
+        <w:ind w:leftChars="200" w:left="420"/>
+      </w:pPr>
+      <w:r>
+        <w:t>参数</w:t>
+      </w:r>
+      <w:r>
+        <w:t>:</w:t>
+      </w:r>
+    </w:p>
+    <w:p>
+      <w:pPr>
+        <w:ind w:leftChars="200" w:left="420"/>
+      </w:pPr>
+      <w:r>
+        <w:t>Func:</w:t>
+      </w:r>
+      <w:r>
+        <w:t>形如</w:t>
+      </w:r>
+      <w:r>
+        <w:t>void func(int key, int x, int y);</w:t>
+      </w:r>
+    </w:p>
+    <w:p>
+      <w:pPr>
+        <w:ind w:leftChars="200" w:left="420"/>
+      </w:pPr>
+      <w:r>
+        <w:t>key:</w:t>
+      </w:r>
+      <w:r>
+        <w:t>按下的特定键</w:t>
+      </w:r>
+      <w:r>
+        <w:t>,</w:t>
+      </w:r>
+      <w:r>
+        <w:t>为以下定义的常量</w:t>
+      </w:r>
+      <w:r>
+        <w:t xml:space="preserve">  </w:t>
+      </w:r>
+    </w:p>
+    <w:p>
+      <w:pPr>
+        <w:ind w:leftChars="200" w:left="420"/>
+      </w:pPr>
+      <w:r>
+        <w:lastRenderedPageBreak/>
+        <w:t xml:space="preserve">  </w:t>
+      </w:r>
+      <w:r>
+        <w:t>GLUT_KEY_F1:F1</w:t>
+      </w:r>
+      <w:r>
+        <w:t>功能键</w:t>
+      </w:r>
+      <w:r>
+        <w:t xml:space="preserve"> </w:t>
+      </w:r>
+    </w:p>
+    <w:p>
+      <w:pPr>
+        <w:ind w:leftChars="200" w:left="420"/>
+      </w:pPr>
+      <w:r>
+        <w:t xml:space="preserve">  </w:t>
+      </w:r>
+      <w:r>
+        <w:t>GLUT_KEY_F2:F2</w:t>
+      </w:r>
+      <w:r>
+        <w:t>功能键</w:t>
+      </w:r>
+      <w:r>
+        <w:t xml:space="preserve"> </w:t>
+      </w:r>
+    </w:p>
+    <w:p>
+      <w:pPr>
+        <w:ind w:leftChars="200" w:left="420"/>
+      </w:pPr>
+      <w:r>
+        <w:t xml:space="preserve">  </w:t>
+      </w:r>
+      <w:r>
+        <w:t>GLUT_KEY_F3:F3</w:t>
+      </w:r>
+      <w:r>
+        <w:t>功能键</w:t>
+      </w:r>
+      <w:r>
+        <w:t xml:space="preserve"> </w:t>
+      </w:r>
+    </w:p>
+    <w:p>
+      <w:pPr>
+        <w:ind w:leftChars="200" w:left="420"/>
+      </w:pPr>
+      <w:r>
+        <w:t xml:space="preserve">  </w:t>
+      </w:r>
+      <w:r>
+        <w:t>GLUT_KEY_F4:F4</w:t>
+      </w:r>
+      <w:r>
+        <w:t>功能键</w:t>
+      </w:r>
+      <w:r>
+        <w:t xml:space="preserve"> </w:t>
+      </w:r>
+    </w:p>
+    <w:p>
+      <w:pPr>
+        <w:ind w:leftChars="200" w:left="420"/>
+      </w:pPr>
+      <w:r>
+        <w:t xml:space="preserve">  </w:t>
+      </w:r>
+      <w:r>
+        <w:t>GLUT_KEY_F5:F5</w:t>
+      </w:r>
+      <w:r>
+        <w:t>功能键</w:t>
+      </w:r>
+      <w:r>
+        <w:t xml:space="preserve"> </w:t>
+      </w:r>
+    </w:p>
+    <w:p>
+      <w:pPr>
+        <w:ind w:leftChars="200" w:left="420"/>
+      </w:pPr>
+      <w:r>
+        <w:t xml:space="preserve">  </w:t>
+      </w:r>
+      <w:r>
+        <w:t>GLUT_KEY_F6:F6</w:t>
+      </w:r>
+      <w:r>
+        <w:t>功能键</w:t>
+      </w:r>
+      <w:r>
+        <w:t xml:space="preserve"> </w:t>
+      </w:r>
+    </w:p>
+    <w:p>
+      <w:pPr>
+        <w:ind w:leftChars="200" w:left="420"/>
+      </w:pPr>
+      <w:r>
+        <w:t xml:space="preserve">  </w:t>
+      </w:r>
+      <w:r>
+        <w:t>GLUT_KEY_F7:F7</w:t>
+      </w:r>
+      <w:r>
+        <w:t>功能键</w:t>
+      </w:r>
+      <w:r>
+        <w:t xml:space="preserve"> </w:t>
+      </w:r>
+    </w:p>
+    <w:p>
+      <w:pPr>
+        <w:ind w:leftChars="200" w:left="420"/>
+      </w:pPr>
+      <w:r>
+        <w:t xml:space="preserve">  </w:t>
+      </w:r>
+      <w:r>
+        <w:t>GLUT_KEY_F8:F8</w:t>
+      </w:r>
+      <w:r>
+        <w:t>功能键</w:t>
+      </w:r>
+      <w:r>
+        <w:t xml:space="preserve"> </w:t>
+      </w:r>
+    </w:p>
+    <w:p>
+      <w:pPr>
+        <w:ind w:leftChars="200" w:left="420"/>
+      </w:pPr>
+      <w:r>
+        <w:t xml:space="preserve">  </w:t>
+      </w:r>
+      <w:r>
+        <w:t>GLUT_KEY_F9:F9</w:t>
+      </w:r>
+      <w:r>
+        <w:t>功能键</w:t>
+      </w:r>
+      <w:r>
+        <w:t xml:space="preserve"> </w:t>
+      </w:r>
+    </w:p>
+    <w:p>
+      <w:pPr>
+        <w:ind w:leftChars="200" w:left="420"/>
+      </w:pPr>
+      <w:r>
+        <w:t xml:space="preserve">  </w:t>
+      </w:r>
+      <w:r>
+        <w:t>GLUT_KEY_F10:F10</w:t>
+      </w:r>
+      <w:r>
+        <w:t>功能键</w:t>
+      </w:r>
+      <w:r>
+        <w:t xml:space="preserve"> </w:t>
+      </w:r>
+    </w:p>
+    <w:p>
+      <w:pPr>
+        <w:ind w:leftChars="200" w:left="420"/>
+      </w:pPr>
+      <w:r>
+        <w:t xml:space="preserve">  </w:t>
+      </w:r>
+      <w:r>
+        <w:t>GLUT_KEY_F11:F11</w:t>
+      </w:r>
+      <w:r>
+        <w:t>功能键</w:t>
+      </w:r>
+      <w:r>
+        <w:t xml:space="preserve"> </w:t>
+      </w:r>
+    </w:p>
+    <w:p>
+      <w:pPr>
+        <w:ind w:leftChars="200" w:left="420"/>
+      </w:pPr>
+      <w:r>
+        <w:t xml:space="preserve">  </w:t>
+      </w:r>
+      <w:r>
+        <w:t>GLUT_KEY_F12:F12</w:t>
+      </w:r>
+      <w:r>
+        <w:t>功能键</w:t>
+      </w:r>
+      <w:r>
+        <w:t xml:space="preserve"> </w:t>
+      </w:r>
+    </w:p>
+    <w:p>
+      <w:pPr>
+        <w:ind w:leftChars="200" w:left="420"/>
+      </w:pPr>
+      <w:r>
+        <w:t xml:space="preserve">  </w:t>
+      </w:r>
+      <w:r>
+        <w:t>GLUT_KEY_LEFT:</w:t>
+      </w:r>
+      <w:r>
+        <w:t>左方向键</w:t>
+      </w:r>
+      <w:r>
+        <w:t xml:space="preserve"> </w:t>
+      </w:r>
+    </w:p>
+    <w:p>
+      <w:pPr>
+        <w:ind w:leftChars="200" w:left="420"/>
+      </w:pPr>
+      <w:r>
+        <w:t xml:space="preserve">  </w:t>
+      </w:r>
+      <w:r>
+        <w:t>GLUT_KEY_UP:</w:t>
+      </w:r>
+      <w:r>
+        <w:t>上方向键</w:t>
+      </w:r>
+      <w:r>
+        <w:t xml:space="preserve"> </w:t>
+      </w:r>
+    </w:p>
+    <w:p>
+      <w:pPr>
+        <w:ind w:leftChars="200" w:left="420"/>
+      </w:pPr>
+      <w:r>
+        <w:t xml:space="preserve">  </w:t>
+      </w:r>
+      <w:r>
+        <w:t>GLUT_KEY_RIGHT:</w:t>
+      </w:r>
+      <w:r>
+        <w:t>右方向键</w:t>
+      </w:r>
+      <w:r>
+        <w:t xml:space="preserve"> </w:t>
+      </w:r>
+    </w:p>
+    <w:p>
+      <w:pPr>
+        <w:ind w:leftChars="200" w:left="420"/>
+      </w:pPr>
+      <w:r>
+        <w:t xml:space="preserve">  </w:t>
+      </w:r>
+      <w:r>
+        <w:t>GLUT_KEY_DOWN:</w:t>
+      </w:r>
+      <w:r>
+        <w:t>下方向键</w:t>
+      </w:r>
+      <w:r>
+        <w:t xml:space="preserve"> </w:t>
+      </w:r>
+    </w:p>
+    <w:p>
+      <w:pPr>
+        <w:ind w:leftChars="200" w:left="420"/>
+      </w:pPr>
+      <w:r>
+        <w:t xml:space="preserve">  </w:t>
+      </w:r>
+      <w:r>
+        <w:t>GLUT_KEY_PAGE_UP:PageUp</w:t>
+      </w:r>
+      <w:r>
+        <w:t>键</w:t>
+      </w:r>
+      <w:r>
+        <w:t xml:space="preserve"> </w:t>
+      </w:r>
+    </w:p>
+    <w:p>
+      <w:pPr>
+        <w:ind w:leftChars="200" w:left="420"/>
+      </w:pPr>
+      <w:r>
+        <w:t xml:space="preserve">  </w:t>
+      </w:r>
+      <w:r>
+        <w:t>GLUT_KEY_PAGE_DOWN:PageDown</w:t>
+      </w:r>
+      <w:r>
+        <w:t>键</w:t>
+      </w:r>
+      <w:r>
+        <w:t xml:space="preserve"> </w:t>
+      </w:r>
+    </w:p>
+    <w:p>
+      <w:pPr>
+        <w:ind w:leftChars="200" w:left="420"/>
+      </w:pPr>
+      <w:r>
+        <w:t xml:space="preserve">  </w:t>
+      </w:r>
+      <w:r>
+        <w:t>GLUT_KEY_HOME:Home</w:t>
+      </w:r>
+      <w:r>
+        <w:t>键</w:t>
+      </w:r>
+      <w:r>
+        <w:t xml:space="preserve"> </w:t>
+      </w:r>
+    </w:p>
+    <w:p>
+      <w:pPr>
+        <w:ind w:leftChars="200" w:left="420"/>
+      </w:pPr>
+      <w:r>
+        <w:t xml:space="preserve">  </w:t>
+      </w:r>
+      <w:r>
+        <w:t>GLUT_KEY_END:End</w:t>
+      </w:r>
+      <w:r>
+        <w:t>键</w:t>
+      </w:r>
+      <w:r>
+        <w:t xml:space="preserve"> </w:t>
+      </w:r>
+    </w:p>
+    <w:p>
+      <w:pPr>
+        <w:ind w:leftChars="200" w:left="420"/>
+      </w:pPr>
+      <w:r>
+        <w:t xml:space="preserve">  </w:t>
+      </w:r>
+      <w:r>
+        <w:t>GLUT_KEY_INSERT:Insert</w:t>
+      </w:r>
+      <w:r>
+        <w:t>键</w:t>
+      </w:r>
+    </w:p>
+    <w:p>
+      <w:pPr>
+        <w:shd w:val="clear" w:color="auto" w:fill="D9D9D9"/>
+        <w:ind w:leftChars="200" w:left="420"/>
+      </w:pPr>
+      <w:r>
+        <w:rPr>
+          <w:rFonts w:hint="eastAsia"/>
+        </w:rPr>
+        <w:t>注意特别：上述键盘和鼠标的回调函数中，都返回光标的当前坐标</w:t>
+      </w:r>
+      <w:r>
+        <w:t>x</w:t>
+      </w:r>
+      <w:r>
+        <w:rPr>
+          <w:rFonts w:hint="eastAsia"/>
+        </w:rPr>
+        <w:t>和</w:t>
+      </w:r>
+      <w:r>
+        <w:t>y</w:t>
+      </w:r>
+      <w:r>
+        <w:rPr>
+          <w:rFonts w:hint="eastAsia"/>
+        </w:rPr>
+        <w:t>，注意这个坐标的原点是在</w:t>
+      </w:r>
+      <w:r>
+        <w:t>窗口左上角</w:t>
+      </w:r>
+      <w:r>
+        <w:rPr>
+          <w:rFonts w:hint="eastAsia"/>
+        </w:rPr>
+        <w:t>，向右为</w:t>
+      </w:r>
+      <w:r>
+        <w:rPr>
+          <w:rFonts w:hint="eastAsia"/>
+        </w:rPr>
+        <w:t>X</w:t>
+      </w:r>
+      <w:r>
+        <w:rPr>
+          <w:rFonts w:hint="eastAsia"/>
+        </w:rPr>
+        <w:t>轴的正方向，向下为</w:t>
+      </w:r>
+      <w:r>
+        <w:rPr>
+          <w:rFonts w:hint="eastAsia"/>
+        </w:rPr>
+        <w:t>Y</w:t>
+      </w:r>
+      <w:r>
+        <w:rPr>
+          <w:rFonts w:hint="eastAsia"/>
+        </w:rPr>
+        <w:t>轴的正方向。而</w:t>
+      </w:r>
+      <w:r>
+        <w:rPr>
+          <w:rFonts w:hint="eastAsia"/>
+        </w:rPr>
+        <w:t>glut</w:t>
+      </w:r>
+      <w:r>
+        <w:rPr>
+          <w:rFonts w:hint="eastAsia"/>
+        </w:rPr>
+        <w:t>中的函数是把窗口的左下角设为原点，向右为</w:t>
+      </w:r>
+      <w:r>
+        <w:rPr>
+          <w:rFonts w:hint="eastAsia"/>
+        </w:rPr>
+        <w:t>X</w:t>
+      </w:r>
+      <w:r>
+        <w:rPr>
+          <w:rFonts w:hint="eastAsia"/>
+        </w:rPr>
+        <w:t>轴的正方向，向上为</w:t>
+      </w:r>
+      <w:r>
+        <w:rPr>
+          <w:rFonts w:hint="eastAsia"/>
+        </w:rPr>
+        <w:t>Y</w:t>
+      </w:r>
+      <w:r>
+        <w:rPr>
+          <w:rFonts w:hint="eastAsia"/>
+        </w:rPr>
+        <w:t>轴的正方向。所以假设窗口的高为</w:t>
+      </w:r>
+      <w:r>
+        <w:rPr>
+          <w:rFonts w:hint="eastAsia"/>
+        </w:rPr>
+        <w:t>winHeight</w:t>
+      </w:r>
+      <w:r>
+        <w:rPr>
+          <w:rFonts w:hint="eastAsia"/>
+        </w:rPr>
+        <w:t>，那么回调函数中光标（</w:t>
+      </w:r>
+      <w:r>
+        <w:rPr>
+          <w:rFonts w:hint="eastAsia"/>
+        </w:rPr>
+        <w:t>x</w:t>
+      </w:r>
+      <w:r>
+        <w:rPr>
+          <w:rFonts w:hint="eastAsia"/>
+        </w:rPr>
+        <w:t>，</w:t>
+      </w:r>
+      <w:r>
+        <w:rPr>
+          <w:rFonts w:hint="eastAsia"/>
+        </w:rPr>
+        <w:t>y</w:t>
+      </w:r>
+      <w:r>
+        <w:rPr>
+          <w:rFonts w:hint="eastAsia"/>
+        </w:rPr>
+        <w:t>）的位置换算到</w:t>
+      </w:r>
+      <w:r>
+        <w:rPr>
+          <w:rFonts w:hint="eastAsia"/>
+        </w:rPr>
+        <w:t>glut</w:t>
+      </w:r>
+      <w:r>
+        <w:rPr>
+          <w:rFonts w:hint="eastAsia"/>
+        </w:rPr>
+        <w:t>中实际上是（</w:t>
+      </w:r>
+      <w:r>
+        <w:rPr>
+          <w:rFonts w:hint="eastAsia"/>
+        </w:rPr>
+        <w:t>x</w:t>
+      </w:r>
+      <w:r>
+        <w:rPr>
+          <w:rFonts w:hint="eastAsia"/>
+        </w:rPr>
+        <w:t>，</w:t>
+      </w:r>
+      <w:r>
+        <w:rPr>
+          <w:rFonts w:hint="eastAsia"/>
+        </w:rPr>
+        <w:t>winHeight - y</w:t>
+      </w:r>
+      <w:r>
+        <w:rPr>
+          <w:rFonts w:hint="eastAsia"/>
+        </w:rPr>
+        <w:t>）。</w:t>
+      </w:r>
+    </w:p>
+    <w:p>
+      <w:pPr>
+        <w:ind w:leftChars="200" w:left="420"/>
+      </w:pPr>
+    </w:p>
+    <w:p>
+      <w:pPr>
+        <w:ind w:leftChars="200" w:left="420"/>
+      </w:pPr>
+      <w:r>
+        <w:t>注意</w:t>
+      </w:r>
+      <w:r>
+        <w:t>:ESC,</w:t>
+      </w:r>
+      <w:r>
+        <w:t>回车和</w:t>
+      </w:r>
+      <w:r>
+        <w:t>delete</w:t>
+      </w:r>
+      <w:r>
+        <w:t>键由</w:t>
+      </w:r>
+      <w:r>
+        <w:t>ASCII</w:t>
+      </w:r>
+      <w:r>
+        <w:t>码产生</w:t>
+      </w:r>
+      <w:r>
+        <w:t>,</w:t>
+      </w:r>
+      <w:r>
+        <w:t>即可以用</w:t>
+      </w:r>
+      <w:r>
+        <w:t>glutKeyboardFunc()</w:t>
+      </w:r>
+      <w:r>
+        <w:t>处理</w:t>
+      </w:r>
+      <w:r>
+        <w:rPr>
+          <w:rFonts w:hint="eastAsia"/>
+        </w:rPr>
+        <w:t>。</w:t>
+      </w:r>
+      <w:r>
+        <w:t>当在键盘上敲击上述按键时调用该函数</w:t>
+      </w:r>
+      <w:r>
+        <w:rPr>
+          <w:rFonts w:hint="eastAsia"/>
+        </w:rPr>
+        <w:t>。</w:t>
+      </w:r>
+      <w:r>
+        <w:t>注意与</w:t>
+      </w:r>
+      <w:r>
+        <w:t>glutKeyboardFunc()</w:t>
+      </w:r>
+      <w:r>
+        <w:t>的区别</w:t>
+      </w:r>
+      <w:r>
+        <w:t>.</w:t>
+      </w:r>
+    </w:p>
+    <w:p>
+      <w:pPr>
+        <w:ind w:leftChars="200" w:left="420"/>
+      </w:pPr>
+    </w:p>
+    <w:p>
+      <w:pPr>
+        <w:ind w:leftChars="200" w:left="420"/>
+        <w:rPr>
+          <w:rFonts w:ascii="黑体" w:eastAsia="黑体"/>
+          <w:b/>
+          <w:sz w:val="28"/>
+          <w:szCs w:val="28"/>
+        </w:rPr>
       </w:pPr>
       <w:r>
         <w:rPr>
@@ -1825,7 +2686,7 @@
           <w:sz w:val="28"/>
           <w:szCs w:val="28"/>
         </w:rPr>
-        <w:t>3</w:t>
+        <w:t>4</w:t>
       </w:r>
       <w:r>
         <w:rPr>
@@ -1834,7 +2695,7 @@
           <w:sz w:val="28"/>
           <w:szCs w:val="28"/>
         </w:rPr>
-        <w:t>、用于</w:t>
+        <w:t>、</w:t>
       </w:r>
       <w:r>
         <w:rPr>
@@ -1843,7 +2704,7 @@
           <w:sz w:val="28"/>
           <w:szCs w:val="28"/>
         </w:rPr>
-        <w:t>键盘操作</w:t>
+        <w:t>其它常用的</w:t>
       </w:r>
       <w:r>
         <w:rPr>
@@ -1852,15 +2713,15 @@
           <w:sz w:val="28"/>
           <w:szCs w:val="28"/>
         </w:rPr>
-        <w:t>的回调函数</w:t>
-      </w:r>
-    </w:p>
-    <w:p>
-      <w:pPr>
-        <w:shd w:val="clear" w:color="auto" w:fill="D9D9D9"/>
-        <w:ind w:leftChars="200" w:left="420"/>
-      </w:pPr>
-      <w:bookmarkStart w:id="6" w:name="_Toc198204547"/>
+        <w:t>回调函数</w:t>
+      </w:r>
+    </w:p>
+    <w:p>
+      <w:pPr>
+        <w:shd w:val="clear" w:color="auto" w:fill="D9D9D9"/>
+        <w:ind w:leftChars="200" w:left="420"/>
+      </w:pPr>
+      <w:bookmarkStart w:id="7" w:name="_Toc198204553"/>
       <w:r>
         <w:rPr>
           <w:rFonts w:hint="eastAsia"/>
@@ -1871,7 +2732,7 @@
         <w:rPr>
           <w:rFonts w:hint="eastAsia"/>
         </w:rPr>
-        <w:t>1</w:t>
+        <w:t>8</w:t>
       </w:r>
       <w:r>
         <w:rPr>
@@ -1880,17 +2741,17 @@
         <w:t xml:space="preserve">) </w:t>
       </w:r>
       <w:r>
-        <w:t>void glutKeyboardFunc(void (*func)(unsigned char key, int x, int y));</w:t>
-      </w:r>
-      <w:bookmarkEnd w:id="6"/>
-    </w:p>
-    <w:p>
-      <w:pPr>
-        <w:shd w:val="clear" w:color="auto" w:fill="D9D9D9"/>
-        <w:ind w:leftChars="200" w:left="420"/>
-      </w:pPr>
-      <w:r>
-        <w:t>注册当前窗口的键盘回调函数</w:t>
+        <w:t>void glutIdleFunc(void (*func)(void));</w:t>
+      </w:r>
+      <w:bookmarkEnd w:id="7"/>
+    </w:p>
+    <w:p>
+      <w:pPr>
+        <w:shd w:val="clear" w:color="auto" w:fill="D9D9D9"/>
+        <w:ind w:leftChars="200" w:left="420"/>
+      </w:pPr>
+      <w:r>
+        <w:t>设置空闲回调函数</w:t>
       </w:r>
     </w:p>
     <w:p>
@@ -1915,776 +2776,15 @@
         <w:t>形如</w:t>
       </w:r>
       <w:r>
-        <w:t>void func(unsigned char key, int x, int y)</w:t>
-      </w:r>
-    </w:p>
-    <w:p>
-      <w:pPr>
-        <w:ind w:leftChars="200" w:left="420"/>
-      </w:pPr>
-      <w:r>
-        <w:t>key:</w:t>
-      </w:r>
-      <w:r>
-        <w:t>按键的</w:t>
-      </w:r>
-      <w:r>
-        <w:t>ASCII</w:t>
-      </w:r>
-      <w:r>
-        <w:t>码</w:t>
-      </w:r>
-    </w:p>
-    <w:p>
-      <w:pPr>
-        <w:ind w:leftChars="200" w:left="420"/>
-      </w:pPr>
-      <w:r>
-        <w:t>x,y:</w:t>
-      </w:r>
-      <w:r>
-        <w:t>当按下键时鼠标的坐标</w:t>
-      </w:r>
-      <w:r>
-        <w:t>,</w:t>
-      </w:r>
-      <w:r>
-        <w:t>相对于窗口左上角</w:t>
-      </w:r>
-      <w:r>
-        <w:t>,</w:t>
-      </w:r>
-      <w:r>
-        <w:t>以像素为单位</w:t>
-      </w:r>
-    </w:p>
-    <w:p>
-      <w:pPr>
-        <w:ind w:leftChars="200" w:left="420"/>
-      </w:pPr>
-      <w:r>
-        <w:t>当敲击键盘按键时调用</w:t>
-      </w:r>
-      <w:r>
-        <w:t>. (</w:t>
-      </w:r>
-      <w:r>
-        <w:rPr>
-          <w:rFonts w:hint="eastAsia"/>
-        </w:rPr>
-        <w:t xml:space="preserve"> </w:t>
-      </w:r>
-      <w:r>
-        <w:t>除了特殊按键</w:t>
-      </w:r>
-      <w:r>
-        <w:t>,</w:t>
-      </w:r>
-      <w:r>
-        <w:t>即</w:t>
-      </w:r>
-      <w:r>
-        <w:t>glutSpecialFunc()</w:t>
-      </w:r>
-      <w:r>
-        <w:t>中处理的按键</w:t>
-      </w:r>
-      <w:r>
-        <w:t>,</w:t>
-      </w:r>
-      <w:r>
-        <w:t>详见</w:t>
-      </w:r>
-      <w:r>
-        <w:t>glutSpecialFunc()</w:t>
-      </w:r>
-      <w:r>
-        <w:rPr>
-          <w:rFonts w:hint="eastAsia"/>
-        </w:rPr>
-        <w:t xml:space="preserve"> </w:t>
-      </w:r>
-      <w:r>
-        <w:t>)</w:t>
-      </w:r>
-    </w:p>
-    <w:p>
-      <w:pPr>
-        <w:ind w:leftChars="200" w:left="420"/>
-        <w:rPr>
-          <w:rFonts w:hint="eastAsia"/>
-        </w:rPr>
-      </w:pPr>
-    </w:p>
-    <w:p>
-      <w:pPr>
-        <w:shd w:val="clear" w:color="auto" w:fill="D9D9D9"/>
-        <w:ind w:leftChars="200" w:left="420"/>
-      </w:pPr>
-      <w:r>
-        <w:rPr>
-          <w:rFonts w:hint="eastAsia"/>
-        </w:rPr>
-        <w:t>(2)</w:t>
-      </w:r>
-      <w:r>
-        <w:t>void glutSpecialFunc(void (*func)(int key, int x, int y));</w:t>
-      </w:r>
-    </w:p>
-    <w:p>
-      <w:pPr>
-        <w:shd w:val="clear" w:color="auto" w:fill="D9D9D9"/>
-        <w:ind w:leftChars="200" w:left="420"/>
-      </w:pPr>
-      <w:r>
-        <w:t>设置当前窗口的</w:t>
-      </w:r>
-      <w:r>
-        <w:t>键盘</w:t>
-      </w:r>
-      <w:r>
-        <w:t>特定键的回调函数</w:t>
-      </w:r>
-    </w:p>
-    <w:p>
-      <w:pPr>
-        <w:ind w:leftChars="200" w:left="420"/>
-      </w:pPr>
-      <w:r>
-        <w:t>参数</w:t>
-      </w:r>
-      <w:r>
-        <w:t>:</w:t>
-      </w:r>
-    </w:p>
-    <w:p>
-      <w:pPr>
-        <w:ind w:leftChars="200" w:left="420"/>
-      </w:pPr>
-      <w:r>
-        <w:t>Func:</w:t>
-      </w:r>
-      <w:r>
-        <w:t>形如</w:t>
-      </w:r>
-      <w:r>
-        <w:t>void func(int key, int x, int y);</w:t>
-      </w:r>
-    </w:p>
-    <w:p>
-      <w:pPr>
-        <w:ind w:leftChars="200" w:left="420"/>
-      </w:pPr>
-      <w:r>
-        <w:t>key:</w:t>
-      </w:r>
-      <w:r>
-        <w:t>按下的特定键</w:t>
-      </w:r>
-      <w:r>
-        <w:t>,</w:t>
-      </w:r>
-      <w:r>
-        <w:t>为以下定义的常量</w:t>
-      </w:r>
-      <w:r>
-        <w:t xml:space="preserve">  </w:t>
-      </w:r>
-    </w:p>
-    <w:p>
-      <w:pPr>
-        <w:ind w:leftChars="200" w:left="420"/>
-      </w:pPr>
-      <w:r>
-        <w:lastRenderedPageBreak/>
-        <w:t xml:space="preserve">  </w:t>
-      </w:r>
-      <w:r>
-        <w:t>GLUT_KEY_F1:F1</w:t>
-      </w:r>
-      <w:r>
-        <w:t>功能键</w:t>
-      </w:r>
-      <w:r>
-        <w:t xml:space="preserve"> </w:t>
-      </w:r>
-    </w:p>
-    <w:p>
-      <w:pPr>
-        <w:ind w:leftChars="200" w:left="420"/>
-      </w:pPr>
-      <w:r>
-        <w:t xml:space="preserve">  </w:t>
-      </w:r>
-      <w:r>
-        <w:t>GLUT_KEY_F2:F2</w:t>
-      </w:r>
-      <w:r>
-        <w:t>功能键</w:t>
-      </w:r>
-      <w:r>
-        <w:t xml:space="preserve"> </w:t>
-      </w:r>
-    </w:p>
-    <w:p>
-      <w:pPr>
-        <w:ind w:leftChars="200" w:left="420"/>
-      </w:pPr>
-      <w:r>
-        <w:t xml:space="preserve">  </w:t>
-      </w:r>
-      <w:r>
-        <w:t>GLUT_KEY_F3:F3</w:t>
-      </w:r>
-      <w:r>
-        <w:t>功能键</w:t>
-      </w:r>
-      <w:r>
-        <w:t xml:space="preserve"> </w:t>
-      </w:r>
-    </w:p>
-    <w:p>
-      <w:pPr>
-        <w:ind w:leftChars="200" w:left="420"/>
-      </w:pPr>
-      <w:r>
-        <w:t xml:space="preserve">  </w:t>
-      </w:r>
-      <w:r>
-        <w:t>GLUT_KEY_F4:F4</w:t>
-      </w:r>
-      <w:r>
-        <w:t>功能键</w:t>
-      </w:r>
-      <w:r>
-        <w:t xml:space="preserve"> </w:t>
-      </w:r>
-    </w:p>
-    <w:p>
-      <w:pPr>
-        <w:ind w:leftChars="200" w:left="420"/>
-      </w:pPr>
-      <w:r>
-        <w:t xml:space="preserve">  </w:t>
-      </w:r>
-      <w:r>
-        <w:t>GLUT_KEY_F5:F5</w:t>
-      </w:r>
-      <w:r>
-        <w:t>功能键</w:t>
-      </w:r>
-      <w:r>
-        <w:t xml:space="preserve"> </w:t>
-      </w:r>
-    </w:p>
-    <w:p>
-      <w:pPr>
-        <w:ind w:leftChars="200" w:left="420"/>
-      </w:pPr>
-      <w:r>
-        <w:t xml:space="preserve">  </w:t>
-      </w:r>
-      <w:r>
-        <w:t>GLUT_KEY_F6:F6</w:t>
-      </w:r>
-      <w:r>
-        <w:t>功能键</w:t>
-      </w:r>
-      <w:r>
-        <w:t xml:space="preserve"> </w:t>
-      </w:r>
-    </w:p>
-    <w:p>
-      <w:pPr>
-        <w:ind w:leftChars="200" w:left="420"/>
-      </w:pPr>
-      <w:r>
-        <w:t xml:space="preserve">  </w:t>
-      </w:r>
-      <w:r>
-        <w:t>GLUT_KEY_F7:F7</w:t>
-      </w:r>
-      <w:r>
-        <w:t>功能键</w:t>
-      </w:r>
-      <w:r>
-        <w:t xml:space="preserve"> </w:t>
-      </w:r>
-    </w:p>
-    <w:p>
-      <w:pPr>
-        <w:ind w:leftChars="200" w:left="420"/>
-      </w:pPr>
-      <w:r>
-        <w:t xml:space="preserve">  </w:t>
-      </w:r>
-      <w:r>
-        <w:t>GLUT_KEY_F8:F8</w:t>
-      </w:r>
-      <w:r>
-        <w:t>功能键</w:t>
-      </w:r>
-      <w:r>
-        <w:t xml:space="preserve"> </w:t>
-      </w:r>
-    </w:p>
-    <w:p>
-      <w:pPr>
-        <w:ind w:leftChars="200" w:left="420"/>
-      </w:pPr>
-      <w:r>
-        <w:t xml:space="preserve">  </w:t>
-      </w:r>
-      <w:r>
-        <w:t>GLUT_KEY_F9:F9</w:t>
-      </w:r>
-      <w:r>
-        <w:t>功能键</w:t>
-      </w:r>
-      <w:r>
-        <w:t xml:space="preserve"> </w:t>
-      </w:r>
-    </w:p>
-    <w:p>
-      <w:pPr>
-        <w:ind w:leftChars="200" w:left="420"/>
-      </w:pPr>
-      <w:r>
-        <w:t xml:space="preserve">  </w:t>
-      </w:r>
-      <w:r>
-        <w:t>GLUT_KEY_F10:F10</w:t>
-      </w:r>
-      <w:r>
-        <w:t>功能键</w:t>
-      </w:r>
-      <w:r>
-        <w:t xml:space="preserve"> </w:t>
-      </w:r>
-    </w:p>
-    <w:p>
-      <w:pPr>
-        <w:ind w:leftChars="200" w:left="420"/>
-      </w:pPr>
-      <w:r>
-        <w:t xml:space="preserve">  </w:t>
-      </w:r>
-      <w:r>
-        <w:t>GLUT_KEY_F11:F11</w:t>
-      </w:r>
-      <w:r>
-        <w:t>功能键</w:t>
-      </w:r>
-      <w:r>
-        <w:t xml:space="preserve"> </w:t>
-      </w:r>
-    </w:p>
-    <w:p>
-      <w:pPr>
-        <w:ind w:leftChars="200" w:left="420"/>
-      </w:pPr>
-      <w:r>
-        <w:t xml:space="preserve">  </w:t>
-      </w:r>
-      <w:r>
-        <w:t>GLUT_KEY_F12:F12</w:t>
-      </w:r>
-      <w:r>
-        <w:t>功能键</w:t>
-      </w:r>
-      <w:r>
-        <w:t xml:space="preserve"> </w:t>
-      </w:r>
-    </w:p>
-    <w:p>
-      <w:pPr>
-        <w:ind w:leftChars="200" w:left="420"/>
-      </w:pPr>
-      <w:r>
-        <w:t xml:space="preserve">  </w:t>
-      </w:r>
-      <w:r>
-        <w:t>GLUT_KEY_LEFT:</w:t>
-      </w:r>
-      <w:r>
-        <w:t>左方向键</w:t>
-      </w:r>
-      <w:r>
-        <w:t xml:space="preserve"> </w:t>
-      </w:r>
-    </w:p>
-    <w:p>
-      <w:pPr>
-        <w:ind w:leftChars="200" w:left="420"/>
-      </w:pPr>
-      <w:r>
-        <w:t xml:space="preserve">  </w:t>
-      </w:r>
-      <w:r>
-        <w:t>GLUT_KEY_UP:</w:t>
-      </w:r>
-      <w:r>
-        <w:t>上方向键</w:t>
-      </w:r>
-      <w:r>
-        <w:t xml:space="preserve"> </w:t>
-      </w:r>
-    </w:p>
-    <w:p>
-      <w:pPr>
-        <w:ind w:leftChars="200" w:left="420"/>
-      </w:pPr>
-      <w:r>
-        <w:t xml:space="preserve">  </w:t>
-      </w:r>
-      <w:r>
-        <w:t>GLUT_KEY_RIGHT:</w:t>
-      </w:r>
-      <w:r>
-        <w:t>右方向键</w:t>
-      </w:r>
-      <w:r>
-        <w:t xml:space="preserve"> </w:t>
-      </w:r>
-    </w:p>
-    <w:p>
-      <w:pPr>
-        <w:ind w:leftChars="200" w:left="420"/>
-      </w:pPr>
-      <w:r>
-        <w:t xml:space="preserve">  </w:t>
-      </w:r>
-      <w:r>
-        <w:t>GLUT_KEY_DOWN:</w:t>
-      </w:r>
-      <w:r>
-        <w:t>下方向键</w:t>
-      </w:r>
-      <w:r>
-        <w:t xml:space="preserve"> </w:t>
-      </w:r>
-    </w:p>
-    <w:p>
-      <w:pPr>
-        <w:ind w:leftChars="200" w:left="420"/>
-      </w:pPr>
-      <w:r>
-        <w:t xml:space="preserve">  </w:t>
-      </w:r>
-      <w:r>
-        <w:t>GLUT_KEY_PAGE_UP:PageUp</w:t>
-      </w:r>
-      <w:r>
-        <w:t>键</w:t>
-      </w:r>
-      <w:r>
-        <w:t xml:space="preserve"> </w:t>
-      </w:r>
-    </w:p>
-    <w:p>
-      <w:pPr>
-        <w:ind w:leftChars="200" w:left="420"/>
-      </w:pPr>
-      <w:r>
-        <w:t xml:space="preserve">  </w:t>
-      </w:r>
-      <w:r>
-        <w:t>GLUT_KEY_PAGE_DOWN:PageDown</w:t>
-      </w:r>
-      <w:r>
-        <w:t>键</w:t>
-      </w:r>
-      <w:r>
-        <w:t xml:space="preserve"> </w:t>
-      </w:r>
-    </w:p>
-    <w:p>
-      <w:pPr>
-        <w:ind w:leftChars="200" w:left="420"/>
-      </w:pPr>
-      <w:r>
-        <w:t xml:space="preserve">  </w:t>
-      </w:r>
-      <w:r>
-        <w:t>GLUT_KEY_HOME:Home</w:t>
-      </w:r>
-      <w:r>
-        <w:t>键</w:t>
-      </w:r>
-      <w:r>
-        <w:t xml:space="preserve"> </w:t>
-      </w:r>
-    </w:p>
-    <w:p>
-      <w:pPr>
-        <w:ind w:leftChars="200" w:left="420"/>
-      </w:pPr>
-      <w:r>
-        <w:t xml:space="preserve">  </w:t>
-      </w:r>
-      <w:r>
-        <w:t>GLUT_KEY_END:End</w:t>
-      </w:r>
-      <w:r>
-        <w:t>键</w:t>
-      </w:r>
-      <w:r>
-        <w:t xml:space="preserve"> </w:t>
-      </w:r>
-    </w:p>
-    <w:p>
-      <w:pPr>
-        <w:ind w:leftChars="200" w:left="420"/>
-      </w:pPr>
-      <w:r>
-        <w:t xml:space="preserve">  </w:t>
-      </w:r>
-      <w:r>
-        <w:t>GLUT_KEY_INSERT:Insert</w:t>
-      </w:r>
-      <w:r>
-        <w:t>键</w:t>
-      </w:r>
-    </w:p>
-    <w:p>
-      <w:pPr>
-        <w:shd w:val="clear" w:color="auto" w:fill="D9D9D9"/>
-        <w:ind w:leftChars="200" w:left="420"/>
-        <w:rPr>
-          <w:rFonts w:hint="eastAsia"/>
-        </w:rPr>
-      </w:pPr>
-      <w:r>
-        <w:rPr>
-          <w:rFonts w:hint="eastAsia"/>
-        </w:rPr>
-        <w:t>注意特别：上述键盘和鼠标的回调函数中，都返回光标的当前坐标</w:t>
-      </w:r>
-      <w:r>
-        <w:t>x</w:t>
-      </w:r>
-      <w:r>
-        <w:rPr>
-          <w:rFonts w:hint="eastAsia"/>
-        </w:rPr>
-        <w:t>和</w:t>
-      </w:r>
-      <w:r>
-        <w:t>y</w:t>
-      </w:r>
-      <w:r>
-        <w:rPr>
-          <w:rFonts w:hint="eastAsia"/>
-        </w:rPr>
-        <w:t>，注意这个坐标的原点是在</w:t>
-      </w:r>
-      <w:r>
-        <w:t>窗口左上角</w:t>
-      </w:r>
-      <w:r>
-        <w:rPr>
-          <w:rFonts w:hint="eastAsia"/>
-        </w:rPr>
-        <w:t>，向右为</w:t>
-      </w:r>
-      <w:r>
-        <w:rPr>
-          <w:rFonts w:hint="eastAsia"/>
-        </w:rPr>
-        <w:t>X</w:t>
-      </w:r>
-      <w:r>
-        <w:rPr>
-          <w:rFonts w:hint="eastAsia"/>
-        </w:rPr>
-        <w:t>轴的正方向，向下为</w:t>
-      </w:r>
-      <w:r>
-        <w:rPr>
-          <w:rFonts w:hint="eastAsia"/>
-        </w:rPr>
-        <w:t>Y</w:t>
-      </w:r>
-      <w:r>
-        <w:rPr>
-          <w:rFonts w:hint="eastAsia"/>
-        </w:rPr>
-        <w:t>轴的正方向。而</w:t>
-      </w:r>
-      <w:r>
-        <w:rPr>
-          <w:rFonts w:hint="eastAsia"/>
-        </w:rPr>
-        <w:t>glut</w:t>
-      </w:r>
-      <w:r>
-        <w:rPr>
-          <w:rFonts w:hint="eastAsia"/>
-        </w:rPr>
-        <w:t>中的函数是把窗口的左下角设为原点，向右为</w:t>
-      </w:r>
-      <w:r>
-        <w:rPr>
-          <w:rFonts w:hint="eastAsia"/>
-        </w:rPr>
-        <w:t>X</w:t>
-      </w:r>
-      <w:r>
-        <w:rPr>
-          <w:rFonts w:hint="eastAsia"/>
-        </w:rPr>
-        <w:t>轴的正方向，向上为</w:t>
-      </w:r>
-      <w:r>
-        <w:rPr>
-          <w:rFonts w:hint="eastAsia"/>
-        </w:rPr>
-        <w:t>Y</w:t>
-      </w:r>
-      <w:r>
-        <w:rPr>
-          <w:rFonts w:hint="eastAsia"/>
-        </w:rPr>
-        <w:t>轴的正方向。所以假设窗口的高为</w:t>
-      </w:r>
-      <w:r>
-        <w:rPr>
-          <w:rFonts w:hint="eastAsia"/>
-        </w:rPr>
-        <w:t>winHeight</w:t>
-      </w:r>
-      <w:r>
-        <w:rPr>
-          <w:rFonts w:hint="eastAsia"/>
-        </w:rPr>
-        <w:t>，那么回调函数中光标（</w:t>
-      </w:r>
-      <w:r>
-        <w:rPr>
-          <w:rFonts w:hint="eastAsia"/>
-        </w:rPr>
-        <w:t>x</w:t>
-      </w:r>
-      <w:r>
-        <w:rPr>
-          <w:rFonts w:hint="eastAsia"/>
-        </w:rPr>
-        <w:t>，</w:t>
-      </w:r>
-      <w:r>
-        <w:rPr>
-          <w:rFonts w:hint="eastAsia"/>
-        </w:rPr>
-        <w:t>y</w:t>
-      </w:r>
-      <w:r>
-        <w:rPr>
-          <w:rFonts w:hint="eastAsia"/>
-        </w:rPr>
-        <w:t>）的位置换算到</w:t>
-      </w:r>
-      <w:r>
-        <w:rPr>
-          <w:rFonts w:hint="eastAsia"/>
-        </w:rPr>
-        <w:t>glut</w:t>
-      </w:r>
-      <w:r>
-        <w:rPr>
-          <w:rFonts w:hint="eastAsia"/>
-        </w:rPr>
-        <w:t>中实际上是（</w:t>
-      </w:r>
-      <w:r>
-        <w:rPr>
-          <w:rFonts w:hint="eastAsia"/>
-        </w:rPr>
-        <w:t>x</w:t>
-      </w:r>
-      <w:r>
-        <w:rPr>
-          <w:rFonts w:hint="eastAsia"/>
-        </w:rPr>
-        <w:t>，</w:t>
-      </w:r>
-      <w:r>
-        <w:rPr>
-          <w:rFonts w:hint="eastAsia"/>
-        </w:rPr>
-        <w:t>winHeight - y</w:t>
-      </w:r>
-      <w:r>
-        <w:rPr>
-          <w:rFonts w:hint="eastAsia"/>
-        </w:rPr>
-        <w:t>）。</w:t>
-      </w:r>
-    </w:p>
-    <w:p>
-      <w:pPr>
-        <w:ind w:leftChars="200" w:left="420"/>
-      </w:pPr>
-    </w:p>
-    <w:p>
-      <w:pPr>
-        <w:ind w:leftChars="200" w:left="420"/>
-      </w:pPr>
-      <w:r>
-        <w:t>注意</w:t>
-      </w:r>
-      <w:r>
-        <w:t>:ESC,</w:t>
-      </w:r>
-      <w:r>
-        <w:t>回车和</w:t>
-      </w:r>
-      <w:r>
-        <w:t>delete</w:t>
-      </w:r>
-      <w:r>
-        <w:t>键由</w:t>
-      </w:r>
-      <w:r>
-        <w:t>ASCII</w:t>
-      </w:r>
-      <w:r>
-        <w:t>码产生</w:t>
-      </w:r>
-      <w:r>
-        <w:t>,</w:t>
-      </w:r>
-      <w:r>
-        <w:t>即可以用</w:t>
-      </w:r>
-      <w:r>
-        <w:t>glutKeyboardFunc()</w:t>
-      </w:r>
-      <w:r>
-        <w:t>处理</w:t>
-      </w:r>
-      <w:r>
-        <w:rPr>
-          <w:rFonts w:hint="eastAsia"/>
-        </w:rPr>
-        <w:t>。</w:t>
-      </w:r>
-      <w:r>
-        <w:t>当在键盘上敲击上述按键时调用该函数</w:t>
-      </w:r>
-      <w:r>
-        <w:rPr>
-          <w:rFonts w:hint="eastAsia"/>
-        </w:rPr>
-        <w:t>。</w:t>
-      </w:r>
-      <w:r>
-        <w:t>注意与</w:t>
-      </w:r>
-      <w:r>
-        <w:t>glutKeyboardFunc()</w:t>
-      </w:r>
-      <w:r>
-        <w:t>的区别</w:t>
+        <w:t>void func(void);</w:t>
+      </w:r>
+    </w:p>
+    <w:p>
+      <w:pPr>
+        <w:ind w:leftChars="200" w:left="420"/>
+      </w:pPr>
+      <w:r>
+        <w:t>当系统空闲时调用</w:t>
       </w:r>
       <w:r>
         <w:t>.</w:t>
@@ -2693,157 +2793,25 @@
     <w:p>
       <w:pPr>
         <w:ind w:leftChars="200" w:left="420"/>
-        <w:rPr>
-          <w:rFonts w:hint="eastAsia"/>
-        </w:rPr>
-      </w:pPr>
-    </w:p>
-    <w:p>
-      <w:pPr>
-        <w:ind w:leftChars="200" w:left="420"/>
+      </w:pPr>
+    </w:p>
+    <w:p>
+      <w:pPr>
+        <w:ind w:leftChars="200" w:left="420"/>
+        <w:rPr>
+          <w:rFonts w:ascii="黑体" w:eastAsia="黑体"/>
+          <w:b/>
+          <w:sz w:val="28"/>
+          <w:szCs w:val="28"/>
+        </w:rPr>
+      </w:pPr>
+      <w:r>
         <w:rPr>
           <w:rFonts w:ascii="黑体" w:eastAsia="黑体" w:hint="eastAsia"/>
           <w:b/>
           <w:sz w:val="28"/>
           <w:szCs w:val="28"/>
         </w:rPr>
-      </w:pPr>
-      <w:r>
-        <w:rPr>
-          <w:rFonts w:ascii="黑体" w:eastAsia="黑体" w:hint="eastAsia"/>
-          <w:b/>
-          <w:sz w:val="28"/>
-          <w:szCs w:val="28"/>
-        </w:rPr>
-        <w:t>4</w:t>
-      </w:r>
-      <w:r>
-        <w:rPr>
-          <w:rFonts w:ascii="黑体" w:eastAsia="黑体" w:hint="eastAsia"/>
-          <w:b/>
-          <w:sz w:val="28"/>
-          <w:szCs w:val="28"/>
-        </w:rPr>
-        <w:t>、</w:t>
-      </w:r>
-      <w:r>
-        <w:rPr>
-          <w:rFonts w:ascii="黑体" w:eastAsia="黑体" w:hint="eastAsia"/>
-          <w:b/>
-          <w:sz w:val="28"/>
-          <w:szCs w:val="28"/>
-        </w:rPr>
-        <w:t>其它常用的</w:t>
-      </w:r>
-      <w:r>
-        <w:rPr>
-          <w:rFonts w:ascii="黑体" w:eastAsia="黑体" w:hint="eastAsia"/>
-          <w:b/>
-          <w:sz w:val="28"/>
-          <w:szCs w:val="28"/>
-        </w:rPr>
-        <w:t>回调函数</w:t>
-      </w:r>
-    </w:p>
-    <w:p>
-      <w:pPr>
-        <w:shd w:val="clear" w:color="auto" w:fill="D9D9D9"/>
-        <w:ind w:leftChars="200" w:left="420"/>
-      </w:pPr>
-      <w:bookmarkStart w:id="7" w:name="_Toc198204553"/>
-      <w:r>
-        <w:rPr>
-          <w:rFonts w:hint="eastAsia"/>
-        </w:rPr>
-        <w:t>(</w:t>
-      </w:r>
-      <w:r>
-        <w:rPr>
-          <w:rFonts w:hint="eastAsia"/>
-        </w:rPr>
-        <w:t>8</w:t>
-      </w:r>
-      <w:r>
-        <w:rPr>
-          <w:rFonts w:hint="eastAsia"/>
-        </w:rPr>
-        <w:t xml:space="preserve">) </w:t>
-      </w:r>
-      <w:r>
-        <w:t>void glutIdleFunc(void (*func)(void));</w:t>
-      </w:r>
-      <w:bookmarkEnd w:id="7"/>
-    </w:p>
-    <w:p>
-      <w:pPr>
-        <w:shd w:val="clear" w:color="auto" w:fill="D9D9D9"/>
-        <w:ind w:leftChars="200" w:left="420"/>
-      </w:pPr>
-      <w:r>
-        <w:t>设置空闲回调函数</w:t>
-      </w:r>
-    </w:p>
-    <w:p>
-      <w:pPr>
-        <w:ind w:leftChars="200" w:left="420"/>
-      </w:pPr>
-      <w:r>
-        <w:t>参数</w:t>
-      </w:r>
-      <w:r>
-        <w:t>:</w:t>
-      </w:r>
-    </w:p>
-    <w:p>
-      <w:pPr>
-        <w:ind w:leftChars="200" w:left="420"/>
-      </w:pPr>
-      <w:r>
-        <w:t>func:</w:t>
-      </w:r>
-      <w:r>
-        <w:t>形如</w:t>
-      </w:r>
-      <w:r>
-        <w:t>void func(void);</w:t>
-      </w:r>
-    </w:p>
-    <w:p>
-      <w:pPr>
-        <w:ind w:leftChars="200" w:left="420"/>
-      </w:pPr>
-      <w:r>
-        <w:t>当系统空闲时调用</w:t>
-      </w:r>
-      <w:r>
-        <w:t>.</w:t>
-      </w:r>
-    </w:p>
-    <w:p>
-      <w:pPr>
-        <w:ind w:leftChars="200" w:left="420"/>
-        <w:rPr>
-          <w:rFonts w:hint="eastAsia"/>
-        </w:rPr>
-      </w:pPr>
-    </w:p>
-    <w:p>
-      <w:pPr>
-        <w:ind w:leftChars="200" w:left="420"/>
-        <w:rPr>
-          <w:rFonts w:ascii="黑体" w:eastAsia="黑体" w:hint="eastAsia"/>
-          <w:b/>
-          <w:sz w:val="28"/>
-          <w:szCs w:val="28"/>
-        </w:rPr>
-      </w:pPr>
-      <w:r>
-        <w:rPr>
-          <w:rFonts w:ascii="黑体" w:eastAsia="黑体" w:hint="eastAsia"/>
-          <w:b/>
-          <w:sz w:val="28"/>
-          <w:szCs w:val="28"/>
-        </w:rPr>
         <w:t>5、实例</w:t>
       </w:r>
     </w:p>
@@ -2851,7 +2819,6 @@
       <w:pPr>
         <w:ind w:leftChars="200" w:left="420"/>
         <w:rPr>
-          <w:rFonts w:hint="eastAsia"/>
           <w:b/>
           <w:bCs/>
         </w:rPr>
@@ -2919,9 +2886,6 @@
       <w:pPr>
         <w:shd w:val="clear" w:color="auto" w:fill="D9D9D9"/>
         <w:ind w:leftChars="200" w:left="420"/>
-        <w:rPr>
-          <w:rFonts w:hint="eastAsia"/>
-        </w:rPr>
       </w:pPr>
       <w:r>
         <w:rPr>
@@ -2952,9 +2916,6 @@
       <w:pPr>
         <w:shd w:val="clear" w:color="auto" w:fill="D9D9D9"/>
         <w:ind w:leftChars="200" w:left="420"/>
-        <w:rPr>
-          <w:rFonts w:hint="eastAsia"/>
-        </w:rPr>
       </w:pPr>
       <w:r>
         <w:rPr>
@@ -2985,9 +2946,6 @@
       <w:pPr>
         <w:shd w:val="clear" w:color="auto" w:fill="D9D9D9"/>
         <w:ind w:leftChars="200" w:left="420"/>
-        <w:rPr>
-          <w:rFonts w:hint="eastAsia"/>
-        </w:rPr>
       </w:pPr>
       <w:r>
         <w:rPr>
@@ -3006,9 +2964,6 @@
       <w:pPr>
         <w:shd w:val="clear" w:color="auto" w:fill="D9D9D9"/>
         <w:ind w:leftChars="200" w:left="420"/>
-        <w:rPr>
-          <w:rFonts w:hint="eastAsia"/>
-        </w:rPr>
       </w:pPr>
       <w:r>
         <w:rPr>
@@ -3111,9 +3066,6 @@
       <w:pPr>
         <w:shd w:val="clear" w:color="auto" w:fill="D9D9D9"/>
         <w:ind w:leftChars="200" w:left="420"/>
-        <w:rPr>
-          <w:rFonts w:hint="eastAsia"/>
-        </w:rPr>
       </w:pPr>
       <w:r>
         <w:t xml:space="preserve">    glClear (GL_COLOR_BUFFER_BIT);  </w:t>
@@ -3129,12 +3081,12 @@
       </w:r>
       <w:smartTag w:uri="urn:schemas-microsoft-com:office:smarttags" w:element="chmetcnv">
         <w:smartTagPr>
+          <w:attr w:name="TCSC" w:val="0"/>
+          <w:attr w:name="NumberType" w:val="1"/>
+          <w:attr w:name="Negative" w:val="False"/>
+          <w:attr w:name="HasSpace" w:val="False"/>
+          <w:attr w:name="SourceValue" w:val="3"/>
           <w:attr w:name="UnitName" w:val="F"/>
-          <w:attr w:name="SourceValue" w:val="3"/>
-          <w:attr w:name="HasSpace" w:val="False"/>
-          <w:attr w:name="Negative" w:val="False"/>
-          <w:attr w:name="NumberType" w:val="1"/>
-          <w:attr w:name="TCSC" w:val="0"/>
         </w:smartTagPr>
         <w:r>
           <w:t>3f</w:t>
@@ -3164,12 +3116,12 @@
       </w:r>
       <w:smartTag w:uri="urn:schemas-microsoft-com:office:smarttags" w:element="chmetcnv">
         <w:smartTagPr>
+          <w:attr w:name="TCSC" w:val="0"/>
+          <w:attr w:name="NumberType" w:val="1"/>
+          <w:attr w:name="Negative" w:val="False"/>
+          <w:attr w:name="HasSpace" w:val="False"/>
+          <w:attr w:name="SourceValue" w:val="2"/>
           <w:attr w:name="UnitName" w:val="F"/>
-          <w:attr w:name="SourceValue" w:val="2"/>
-          <w:attr w:name="HasSpace" w:val="False"/>
-          <w:attr w:name="Negative" w:val="False"/>
-          <w:attr w:name="NumberType" w:val="1"/>
-          <w:attr w:name="TCSC" w:val="0"/>
         </w:smartTagPr>
         <w:r>
           <w:t>2f</w:t>
@@ -3183,9 +3135,6 @@
       <w:pPr>
         <w:shd w:val="clear" w:color="auto" w:fill="D9D9D9"/>
         <w:ind w:leftChars="200" w:left="420"/>
-        <w:rPr>
-          <w:rFonts w:hint="eastAsia"/>
-        </w:rPr>
       </w:pPr>
       <w:r>
         <w:tab/>
@@ -3196,12 +3145,12 @@
       </w:r>
       <w:smartTag w:uri="urn:schemas-microsoft-com:office:smarttags" w:element="chmetcnv">
         <w:smartTagPr>
+          <w:attr w:name="TCSC" w:val="0"/>
+          <w:attr w:name="NumberType" w:val="1"/>
+          <w:attr w:name="Negative" w:val="False"/>
+          <w:attr w:name="HasSpace" w:val="False"/>
+          <w:attr w:name="SourceValue" w:val="2"/>
           <w:attr w:name="UnitName" w:val="F"/>
-          <w:attr w:name="SourceValue" w:val="2"/>
-          <w:attr w:name="HasSpace" w:val="False"/>
-          <w:attr w:name="Negative" w:val="False"/>
-          <w:attr w:name="NumberType" w:val="1"/>
-          <w:attr w:name="TCSC" w:val="0"/>
         </w:smartTagPr>
         <w:r>
           <w:t>2f</w:t>
@@ -3224,9 +3173,6 @@
       <w:pPr>
         <w:shd w:val="clear" w:color="auto" w:fill="D9D9D9"/>
         <w:ind w:leftChars="200" w:left="420"/>
-        <w:rPr>
-          <w:rFonts w:hint="eastAsia"/>
-        </w:rPr>
       </w:pPr>
       <w:r>
         <w:tab/>
@@ -3237,12 +3183,12 @@
       </w:r>
       <w:smartTag w:uri="urn:schemas-microsoft-com:office:smarttags" w:element="chmetcnv">
         <w:smartTagPr>
+          <w:attr w:name="TCSC" w:val="0"/>
+          <w:attr w:name="NumberType" w:val="1"/>
+          <w:attr w:name="Negative" w:val="False"/>
+          <w:attr w:name="HasSpace" w:val="False"/>
+          <w:attr w:name="SourceValue" w:val="2"/>
           <w:attr w:name="UnitName" w:val="F"/>
-          <w:attr w:name="SourceValue" w:val="2"/>
-          <w:attr w:name="HasSpace" w:val="False"/>
-          <w:attr w:name="Negative" w:val="False"/>
-          <w:attr w:name="NumberType" w:val="1"/>
-          <w:attr w:name="TCSC" w:val="0"/>
         </w:smartTagPr>
         <w:r>
           <w:t>2f</w:t>
@@ -3394,7 +3340,6 @@
         <w:shd w:val="clear" w:color="auto" w:fill="D9D9D9"/>
         <w:ind w:leftChars="200" w:left="420"/>
         <w:rPr>
-          <w:rFonts w:hint="eastAsia"/>
           <w:lang w:val="nb-NO"/>
         </w:rPr>
       </w:pPr>
@@ -3561,9 +3506,6 @@
       <w:pPr>
         <w:shd w:val="clear" w:color="auto" w:fill="D9D9D9"/>
         <w:ind w:leftChars="200" w:left="420" w:firstLineChars="200" w:firstLine="420"/>
-        <w:rPr>
-          <w:rFonts w:hint="eastAsia"/>
-        </w:rPr>
       </w:pPr>
       <w:r>
         <w:rPr>
@@ -3592,9 +3534,6 @@
       <w:pPr>
         <w:shd w:val="clear" w:color="auto" w:fill="D9D9D9"/>
         <w:ind w:leftChars="200" w:left="420"/>
-        <w:rPr>
-          <w:rFonts w:hint="eastAsia"/>
-        </w:rPr>
       </w:pPr>
       <w:r>
         <w:t>}</w:t>
@@ -3604,9 +3543,6 @@
       <w:pPr>
         <w:ind w:leftChars="286" w:left="901" w:hanging="300"/>
         <w:jc w:val="center"/>
-        <w:rPr>
-          <w:rFonts w:hint="eastAsia"/>
-        </w:rPr>
       </w:pPr>
       <w:r>
         <w:rPr>
@@ -3666,9 +3602,6 @@
     <w:p>
       <w:pPr>
         <w:ind w:leftChars="200" w:left="420" w:firstLineChars="250" w:firstLine="525"/>
-        <w:rPr>
-          <w:rFonts w:hint="eastAsia"/>
-        </w:rPr>
       </w:pPr>
       <w:r>
         <w:rPr>
@@ -3860,9 +3793,6 @@
     <w:p>
       <w:pPr>
         <w:ind w:leftChars="200" w:left="420" w:firstLineChars="250" w:firstLine="525"/>
-        <w:rPr>
-          <w:rFonts w:hint="eastAsia"/>
-        </w:rPr>
       </w:pPr>
       <w:r>
         <w:rPr>
@@ -3979,9 +3909,6 @@
     <w:p>
       <w:pPr>
         <w:ind w:leftChars="200" w:left="420" w:firstLineChars="250" w:firstLine="525"/>
-        <w:rPr>
-          <w:rFonts w:hint="eastAsia"/>
-        </w:rPr>
       </w:pPr>
       <w:r>
         <w:rPr>
@@ -4005,9 +3932,6 @@
     <w:p>
       <w:pPr>
         <w:ind w:leftChars="200" w:left="420" w:firstLineChars="250" w:firstLine="525"/>
-        <w:rPr>
-          <w:rFonts w:hint="eastAsia"/>
-        </w:rPr>
       </w:pPr>
       <w:r>
         <w:rPr>
@@ -4055,9 +3979,6 @@
     <w:p>
       <w:pPr>
         <w:ind w:leftChars="200" w:left="420" w:firstLineChars="250" w:firstLine="525"/>
-        <w:rPr>
-          <w:rFonts w:hint="eastAsia"/>
-        </w:rPr>
       </w:pPr>
       <w:r>
         <w:rPr>
@@ -4069,9 +3990,6 @@
     <w:p>
       <w:pPr>
         <w:ind w:leftChars="200" w:left="420" w:firstLineChars="500" w:firstLine="1050"/>
-        <w:rPr>
-          <w:rFonts w:hint="eastAsia"/>
-        </w:rPr>
       </w:pPr>
       <w:r>
         <w:t>glutInitDisplayMode (GLUT_SINGLE | GLUT_RGB)</w:t>
@@ -4080,9 +3998,6 @@
     <w:p>
       <w:pPr>
         <w:ind w:leftChars="200" w:left="420" w:firstLineChars="250" w:firstLine="525"/>
-        <w:rPr>
-          <w:rFonts w:hint="eastAsia"/>
-        </w:rPr>
       </w:pPr>
       <w:r>
         <w:rPr>
@@ -4131,9 +4046,6 @@
       <w:pPr>
         <w:shd w:val="clear" w:color="auto" w:fill="D9D9D9"/>
         <w:ind w:leftChars="200" w:left="420"/>
-        <w:rPr>
-          <w:rFonts w:hint="eastAsia"/>
-        </w:rPr>
       </w:pPr>
       <w:r>
         <w:rPr>
@@ -4164,9 +4076,6 @@
       <w:pPr>
         <w:shd w:val="clear" w:color="auto" w:fill="D9D9D9"/>
         <w:ind w:leftChars="200" w:left="420"/>
-        <w:rPr>
-          <w:rFonts w:hint="eastAsia"/>
-        </w:rPr>
       </w:pPr>
       <w:r>
         <w:rPr>
@@ -4197,9 +4106,6 @@
       <w:pPr>
         <w:shd w:val="clear" w:color="auto" w:fill="D9D9D9"/>
         <w:ind w:leftChars="200" w:left="420"/>
-        <w:rPr>
-          <w:rFonts w:hint="eastAsia"/>
-        </w:rPr>
       </w:pPr>
       <w:r>
         <w:rPr>
@@ -4218,9 +4124,6 @@
       <w:pPr>
         <w:shd w:val="clear" w:color="auto" w:fill="D9D9D9"/>
         <w:ind w:leftChars="200" w:left="420"/>
-        <w:rPr>
-          <w:rFonts w:hint="eastAsia"/>
-        </w:rPr>
       </w:pPr>
       <w:r>
         <w:rPr>
@@ -4345,12 +4248,12 @@
       </w:r>
       <w:smartTag w:uri="urn:schemas-microsoft-com:office:smarttags" w:element="chmetcnv">
         <w:smartTagPr>
+          <w:attr w:name="TCSC" w:val="0"/>
+          <w:attr w:name="NumberType" w:val="1"/>
+          <w:attr w:name="Negative" w:val="False"/>
+          <w:attr w:name="HasSpace" w:val="False"/>
+          <w:attr w:name="SourceValue" w:val="3"/>
           <w:attr w:name="UnitName" w:val="F"/>
-          <w:attr w:name="SourceValue" w:val="3"/>
-          <w:attr w:name="HasSpace" w:val="False"/>
-          <w:attr w:name="Negative" w:val="False"/>
-          <w:attr w:name="NumberType" w:val="1"/>
-          <w:attr w:name="TCSC" w:val="0"/>
         </w:smartTagPr>
         <w:r>
           <w:t>3f</w:t>
@@ -4379,12 +4282,12 @@
       </w:r>
       <w:smartTag w:uri="urn:schemas-microsoft-com:office:smarttags" w:element="chmetcnv">
         <w:smartTagPr>
+          <w:attr w:name="TCSC" w:val="0"/>
+          <w:attr w:name="NumberType" w:val="1"/>
+          <w:attr w:name="Negative" w:val="False"/>
+          <w:attr w:name="HasSpace" w:val="False"/>
+          <w:attr w:name="SourceValue" w:val="2"/>
           <w:attr w:name="UnitName" w:val="F"/>
-          <w:attr w:name="SourceValue" w:val="2"/>
-          <w:attr w:name="HasSpace" w:val="False"/>
-          <w:attr w:name="Negative" w:val="False"/>
-          <w:attr w:name="NumberType" w:val="1"/>
-          <w:attr w:name="TCSC" w:val="0"/>
         </w:smartTagPr>
         <w:r>
           <w:t>2f</w:t>
@@ -4398,21 +4301,18 @@
       <w:pPr>
         <w:shd w:val="clear" w:color="auto" w:fill="D9D9D9"/>
         <w:ind w:leftChars="200" w:left="420"/>
-        <w:rPr>
-          <w:rFonts w:hint="eastAsia"/>
-        </w:rPr>
       </w:pPr>
       <w:r>
         <w:t xml:space="preserve">        glVertex</w:t>
       </w:r>
       <w:smartTag w:uri="urn:schemas-microsoft-com:office:smarttags" w:element="chmetcnv">
         <w:smartTagPr>
+          <w:attr w:name="TCSC" w:val="0"/>
+          <w:attr w:name="NumberType" w:val="1"/>
+          <w:attr w:name="Negative" w:val="False"/>
+          <w:attr w:name="HasSpace" w:val="False"/>
+          <w:attr w:name="SourceValue" w:val="2"/>
           <w:attr w:name="UnitName" w:val="F"/>
-          <w:attr w:name="SourceValue" w:val="2"/>
-          <w:attr w:name="HasSpace" w:val="False"/>
-          <w:attr w:name="Negative" w:val="False"/>
-          <w:attr w:name="NumberType" w:val="1"/>
-          <w:attr w:name="TCSC" w:val="0"/>
         </w:smartTagPr>
         <w:r>
           <w:t>2f</w:t>
@@ -4435,9 +4335,6 @@
       <w:pPr>
         <w:shd w:val="clear" w:color="auto" w:fill="D9D9D9"/>
         <w:ind w:leftChars="200" w:left="420"/>
-        <w:rPr>
-          <w:rFonts w:hint="eastAsia"/>
-        </w:rPr>
       </w:pPr>
       <w:r>
         <w:tab/>
@@ -4450,12 +4347,12 @@
       </w:r>
       <w:smartTag w:uri="urn:schemas-microsoft-com:office:smarttags" w:element="chmetcnv">
         <w:smartTagPr>
+          <w:attr w:name="TCSC" w:val="0"/>
+          <w:attr w:name="NumberType" w:val="1"/>
+          <w:attr w:name="Negative" w:val="False"/>
+          <w:attr w:name="HasSpace" w:val="False"/>
+          <w:attr w:name="SourceValue" w:val="2"/>
           <w:attr w:name="UnitName" w:val="F"/>
-          <w:attr w:name="SourceValue" w:val="2"/>
-          <w:attr w:name="HasSpace" w:val="False"/>
-          <w:attr w:name="Negative" w:val="False"/>
-          <w:attr w:name="NumberType" w:val="1"/>
-          <w:attr w:name="TCSC" w:val="0"/>
         </w:smartTagPr>
         <w:r>
           <w:t>2f</w:t>
@@ -4506,7 +4403,6 @@
         <w:shd w:val="clear" w:color="auto" w:fill="D9D9D9"/>
         <w:ind w:leftChars="200" w:left="420"/>
         <w:rPr>
-          <w:rFonts w:hint="eastAsia"/>
           <w:color w:val="FF0000"/>
           <w:lang w:val="nb-NO"/>
         </w:rPr>
@@ -4623,7 +4519,6 @@
         <w:shd w:val="clear" w:color="auto" w:fill="D9D9D9"/>
         <w:ind w:leftChars="200" w:left="420"/>
         <w:rPr>
-          <w:rFonts w:hint="eastAsia"/>
           <w:lang w:val="nb-NO"/>
         </w:rPr>
       </w:pPr>
@@ -4794,9 +4689,6 @@
       <w:pPr>
         <w:shd w:val="clear" w:color="auto" w:fill="D9D9D9"/>
         <w:ind w:leftChars="200" w:left="420"/>
-        <w:rPr>
-          <w:rFonts w:hint="eastAsia"/>
-        </w:rPr>
       </w:pPr>
       <w:r>
         <w:rPr>
@@ -4825,9 +4717,6 @@
       <w:pPr>
         <w:shd w:val="clear" w:color="auto" w:fill="D9D9D9"/>
         <w:ind w:leftChars="200" w:left="420"/>
-        <w:rPr>
-          <w:rFonts w:hint="eastAsia"/>
-        </w:rPr>
       </w:pPr>
       <w:r>
         <w:t>}</w:t>
@@ -4836,9 +4725,6 @@
     <w:p>
       <w:pPr>
         <w:ind w:leftChars="200" w:left="420" w:firstLineChars="200" w:firstLine="420"/>
-        <w:rPr>
-          <w:rFonts w:hint="eastAsia"/>
-        </w:rPr>
       </w:pPr>
       <w:r>
         <w:rPr>
@@ -4852,7 +4738,6 @@
       <w:pPr>
         <w:ind w:leftChars="200" w:left="420"/>
         <w:rPr>
-          <w:rFonts w:hint="eastAsia"/>
           <w:b/>
           <w:bCs/>
         </w:rPr>
@@ -4901,9 +4786,6 @@
     <w:p>
       <w:pPr>
         <w:ind w:leftChars="200" w:left="420" w:firstLineChars="200" w:firstLine="420"/>
-        <w:rPr>
-          <w:rFonts w:hint="eastAsia"/>
-        </w:rPr>
       </w:pPr>
       <w:r>
         <w:rPr>
@@ -4915,9 +4797,6 @@
     <w:p>
       <w:pPr>
         <w:ind w:leftChars="200" w:left="420" w:firstLineChars="200" w:firstLine="420"/>
-        <w:rPr>
-          <w:rFonts w:hint="eastAsia"/>
-        </w:rPr>
       </w:pPr>
       <w:r>
         <w:rPr>
@@ -4978,9 +4857,6 @@
       <w:pPr>
         <w:shd w:val="clear" w:color="auto" w:fill="D9D9D9"/>
         <w:ind w:leftChars="200" w:left="420"/>
-        <w:rPr>
-          <w:rFonts w:hint="eastAsia"/>
-        </w:rPr>
       </w:pPr>
       <w:r>
         <w:t>{</w:t>
@@ -4990,9 +4866,6 @@
       <w:pPr>
         <w:shd w:val="clear" w:color="auto" w:fill="D9D9D9"/>
         <w:ind w:leftChars="200" w:left="420"/>
-        <w:rPr>
-          <w:rFonts w:hint="eastAsia"/>
-        </w:rPr>
       </w:pPr>
       <w:r>
         <w:rPr>
@@ -5021,9 +4894,6 @@
       <w:pPr>
         <w:shd w:val="clear" w:color="auto" w:fill="D9D9D9"/>
         <w:ind w:leftChars="200" w:left="420"/>
-        <w:rPr>
-          <w:rFonts w:hint="eastAsia"/>
-        </w:rPr>
       </w:pPr>
       <w:r>
         <w:tab/>
@@ -5037,9 +4907,6 @@
       <w:pPr>
         <w:shd w:val="clear" w:color="auto" w:fill="D9D9D9"/>
         <w:ind w:leftChars="200" w:left="420"/>
-        <w:rPr>
-          <w:rFonts w:hint="eastAsia"/>
-        </w:rPr>
       </w:pPr>
       <w:r>
         <w:rPr>
@@ -5099,9 +4966,6 @@
       <w:pPr>
         <w:shd w:val="clear" w:color="auto" w:fill="D9D9D9"/>
         <w:ind w:leftChars="200" w:left="420"/>
-        <w:rPr>
-          <w:rFonts w:hint="eastAsia"/>
-        </w:rPr>
       </w:pPr>
       <w:r>
         <w:rPr>
@@ -5120,9 +4984,6 @@
       <w:pPr>
         <w:shd w:val="clear" w:color="auto" w:fill="D9D9D9"/>
         <w:ind w:leftChars="200" w:left="420"/>
-        <w:rPr>
-          <w:rFonts w:hint="eastAsia"/>
-        </w:rPr>
       </w:pPr>
       <w:r>
         <w:t>}</w:t>
@@ -5132,7 +4993,6 @@
       <w:pPr>
         <w:ind w:leftChars="200" w:left="420"/>
         <w:rPr>
-          <w:rFonts w:hint="eastAsia"/>
           <w:b/>
           <w:bCs/>
         </w:rPr>
@@ -5181,9 +5041,6 @@
     <w:p>
       <w:pPr>
         <w:ind w:leftChars="200" w:left="420" w:firstLineChars="200" w:firstLine="420"/>
-        <w:rPr>
-          <w:rFonts w:hint="eastAsia"/>
-        </w:rPr>
       </w:pPr>
       <w:r>
         <w:rPr>
@@ -5231,9 +5088,6 @@
     <w:p>
       <w:pPr>
         <w:ind w:leftChars="200" w:left="420" w:firstLineChars="200" w:firstLine="420"/>
-        <w:rPr>
-          <w:rFonts w:hint="eastAsia"/>
-        </w:rPr>
       </w:pPr>
       <w:r>
         <w:rPr>
@@ -5391,9 +5245,6 @@
       <w:pPr>
         <w:shd w:val="clear" w:color="auto" w:fill="D9D9D9"/>
         <w:ind w:leftChars="200" w:left="420"/>
-        <w:rPr>
-          <w:rFonts w:hint="eastAsia"/>
-        </w:rPr>
       </w:pPr>
       <w:r>
         <w:rPr>
@@ -5413,9 +5264,6 @@
       <w:pPr>
         <w:shd w:val="clear" w:color="auto" w:fill="D9D9D9"/>
         <w:ind w:leftChars="200" w:left="420"/>
-        <w:rPr>
-          <w:rFonts w:hint="eastAsia"/>
-        </w:rPr>
       </w:pPr>
       <w:r>
         <w:t>}</w:t>
@@ -5424,9 +5272,6 @@
     <w:p>
       <w:pPr>
         <w:ind w:leftChars="200" w:left="420" w:firstLineChars="200" w:firstLine="420"/>
-        <w:rPr>
-          <w:rFonts w:hint="eastAsia"/>
-        </w:rPr>
       </w:pPr>
       <w:r>
         <w:rPr>
@@ -5462,9 +5307,6 @@
     <w:p>
       <w:pPr>
         <w:ind w:leftChars="200" w:left="420" w:firstLineChars="200" w:firstLine="420"/>
-        <w:rPr>
-          <w:rFonts w:hint="eastAsia"/>
-        </w:rPr>
       </w:pPr>
       <w:r>
         <w:rPr>
@@ -5604,9 +5446,6 @@
       <w:pPr>
         <w:shd w:val="clear" w:color="auto" w:fill="D9D9D9"/>
         <w:ind w:leftChars="200" w:left="420"/>
-        <w:rPr>
-          <w:rFonts w:hint="eastAsia"/>
-        </w:rPr>
       </w:pPr>
       <w:r>
         <w:rPr>
@@ -5626,9 +5465,6 @@
       <w:pPr>
         <w:shd w:val="clear" w:color="auto" w:fill="D9D9D9"/>
         <w:ind w:leftChars="200" w:left="420"/>
-        <w:rPr>
-          <w:rFonts w:hint="eastAsia"/>
-        </w:rPr>
       </w:pPr>
       <w:r>
         <w:t>}</w:t>
@@ -5637,9 +5473,6 @@
     <w:p>
       <w:pPr>
         <w:ind w:leftChars="200" w:left="420" w:firstLineChars="200" w:firstLine="420"/>
-        <w:rPr>
-          <w:rFonts w:hint="eastAsia"/>
-        </w:rPr>
       </w:pPr>
       <w:r>
         <w:rPr>
@@ -5652,9 +5485,6 @@
       <w:pPr>
         <w:shd w:val="clear" w:color="auto" w:fill="D9D9D9"/>
         <w:ind w:leftChars="200" w:left="420"/>
-        <w:rPr>
-          <w:rFonts w:hint="eastAsia"/>
-        </w:rPr>
       </w:pPr>
       <w:r>
         <w:t>glutSpecialFunc( mySpecialKeyboard);</w:t>
@@ -5664,9 +5494,6 @@
       <w:pPr>
         <w:pStyle w:val="2"/>
         <w:ind w:leftChars="200" w:left="420"/>
-        <w:rPr>
-          <w:rFonts w:hint="eastAsia"/>
-        </w:rPr>
       </w:pPr>
       <w:r>
         <w:rPr>
@@ -5678,9 +5505,6 @@
     <w:p>
       <w:pPr>
         <w:ind w:leftChars="200" w:left="420"/>
-        <w:rPr>
-          <w:rFonts w:hint="eastAsia"/>
-        </w:rPr>
       </w:pPr>
       <w:r>
         <w:rPr>
@@ -5694,8 +5518,6 @@
         </w:rPr>
         <w:t>、编制一个</w:t>
       </w:r>
-      <w:bookmarkStart w:id="8" w:name="_GoBack"/>
-      <w:bookmarkEnd w:id="8"/>
       <w:r>
         <w:rPr>
           <w:rFonts w:hint="eastAsia"/>
@@ -5748,9 +5570,6 @@
     <w:p>
       <w:pPr>
         <w:ind w:leftChars="200" w:left="420"/>
-        <w:rPr>
-          <w:rFonts w:hint="eastAsia"/>
-        </w:rPr>
       </w:pPr>
       <w:r>
         <w:rPr>
@@ -5792,9 +5611,6 @@
     <w:p>
       <w:pPr>
         <w:jc w:val="left"/>
-        <w:rPr>
-          <w:rFonts w:hint="eastAsia"/>
-        </w:rPr>
       </w:pPr>
     </w:p>
     <w:p>
@@ -6378,7 +6194,7 @@
       <w:pPr>
         <w:ind w:leftChars="100" w:left="210"/>
         <w:rPr>
-          <w:rFonts w:ascii="Tahoma" w:hAnsi="Tahoma" w:cs="Tahoma" w:hint="eastAsia"/>
+          <w:rFonts w:ascii="Tahoma" w:hAnsi="Tahoma" w:cs="Tahoma"/>
           <w:sz w:val="24"/>
           <w:szCs w:val="30"/>
         </w:rPr>
@@ -6469,36 +6285,62 @@
       <w:pPr>
         <w:ind w:leftChars="100" w:left="210"/>
         <w:rPr>
+          <w:rFonts w:ascii="Tahoma" w:hAnsi="Tahoma" w:cs="Tahoma"/>
+          <w:sz w:val="24"/>
+          <w:szCs w:val="30"/>
+        </w:rPr>
+      </w:pPr>
+      <w:r>
+        <w:rPr>
           <w:rFonts w:ascii="Tahoma" w:hAnsi="Tahoma" w:cs="Tahoma" w:hint="eastAsia"/>
           <w:sz w:val="24"/>
           <w:szCs w:val="30"/>
         </w:rPr>
-      </w:pPr>
+        <w:t xml:space="preserve">    if(key == GLUT_KEY_UP)   yy+=10.0;//</w:t>
+      </w:r>
       <w:r>
         <w:rPr>
           <w:rFonts w:ascii="Tahoma" w:hAnsi="Tahoma" w:cs="Tahoma" w:hint="eastAsia"/>
           <w:sz w:val="24"/>
           <w:szCs w:val="30"/>
         </w:rPr>
-        <w:t xml:space="preserve">    if(key == GLUT_KEY_UP)   yy+=10.0;//</w:t>
-      </w:r>
+        <w:t>上</w:t>
+      </w:r>
+    </w:p>
+    <w:p>
+      <w:pPr>
+        <w:ind w:leftChars="100" w:left="210"/>
+        <w:rPr>
+          <w:rFonts w:ascii="Tahoma" w:hAnsi="Tahoma" w:cs="Tahoma"/>
+          <w:sz w:val="24"/>
+          <w:szCs w:val="30"/>
+        </w:rPr>
+      </w:pPr>
       <w:r>
         <w:rPr>
           <w:rFonts w:ascii="Tahoma" w:hAnsi="Tahoma" w:cs="Tahoma" w:hint="eastAsia"/>
           <w:sz w:val="24"/>
           <w:szCs w:val="30"/>
         </w:rPr>
-        <w:t>上</w:t>
-      </w:r>
-    </w:p>
-    <w:p>
-      <w:pPr>
-        <w:ind w:leftChars="100" w:left="210"/>
+        <w:t xml:space="preserve">    if(key == GLUT_KEY_DOWN)   yy-=10.0;//</w:t>
+      </w:r>
+      <w:r>
         <w:rPr>
           <w:rFonts w:ascii="Tahoma" w:hAnsi="Tahoma" w:cs="Tahoma" w:hint="eastAsia"/>
           <w:sz w:val="24"/>
           <w:szCs w:val="30"/>
         </w:rPr>
+        <w:t>下</w:t>
+      </w:r>
+    </w:p>
+    <w:p>
+      <w:pPr>
+        <w:ind w:leftChars="100" w:left="210"/>
+        <w:rPr>
+          <w:rFonts w:ascii="Tahoma" w:hAnsi="Tahoma" w:cs="Tahoma"/>
+          <w:sz w:val="24"/>
+          <w:szCs w:val="30"/>
+        </w:rPr>
       </w:pPr>
       <w:r>
         <w:rPr>
@@ -6506,7 +6348,7 @@
           <w:sz w:val="24"/>
           <w:szCs w:val="30"/>
         </w:rPr>
-        <w:t xml:space="preserve">    if(key == GLUT_KEY_DOWN)   yy-=10.0;//</w:t>
+        <w:t xml:space="preserve">    if(key == GLUT_KEY_LEFT)   xx-=10.0;//</w:t>
       </w:r>
       <w:r>
         <w:rPr>
@@ -6514,43 +6356,195 @@
           <w:sz w:val="24"/>
           <w:szCs w:val="30"/>
         </w:rPr>
-        <w:t>下</w:t>
-      </w:r>
-    </w:p>
-    <w:p>
-      <w:pPr>
-        <w:ind w:leftChars="100" w:left="210"/>
+        <w:t>左</w:t>
+      </w:r>
+    </w:p>
+    <w:p>
+      <w:pPr>
+        <w:ind w:leftChars="100" w:left="210"/>
+        <w:rPr>
+          <w:rFonts w:ascii="Tahoma" w:hAnsi="Tahoma" w:cs="Tahoma"/>
+          <w:sz w:val="24"/>
+          <w:szCs w:val="30"/>
+        </w:rPr>
+      </w:pPr>
+      <w:r>
         <w:rPr>
           <w:rFonts w:ascii="Tahoma" w:hAnsi="Tahoma" w:cs="Tahoma" w:hint="eastAsia"/>
           <w:sz w:val="24"/>
           <w:szCs w:val="30"/>
         </w:rPr>
-      </w:pPr>
+        <w:t xml:space="preserve">    if(key == GLUT_KEY_RIGHT)   xx+=10.0;//</w:t>
+      </w:r>
       <w:r>
         <w:rPr>
           <w:rFonts w:ascii="Tahoma" w:hAnsi="Tahoma" w:cs="Tahoma" w:hint="eastAsia"/>
           <w:sz w:val="24"/>
           <w:szCs w:val="30"/>
         </w:rPr>
-        <w:t xml:space="preserve">    if(key == GLUT_KEY_LEFT)   xx-=10.0;//</w:t>
-      </w:r>
+        <w:t>右</w:t>
+      </w:r>
+    </w:p>
+    <w:p>
+      <w:pPr>
+        <w:ind w:leftChars="100" w:left="210"/>
+        <w:rPr>
+          <w:rFonts w:ascii="Tahoma" w:hAnsi="Tahoma" w:cs="Tahoma"/>
+          <w:sz w:val="24"/>
+          <w:szCs w:val="30"/>
+        </w:rPr>
+      </w:pPr>
       <w:r>
         <w:rPr>
           <w:rFonts w:ascii="Tahoma" w:hAnsi="Tahoma" w:cs="Tahoma" w:hint="eastAsia"/>
           <w:sz w:val="24"/>
           <w:szCs w:val="30"/>
         </w:rPr>
-        <w:t>左</w:t>
-      </w:r>
-    </w:p>
-    <w:p>
-      <w:pPr>
-        <w:ind w:leftChars="100" w:left="210"/>
+        <w:t xml:space="preserve">    glutPostRedisplay(); //</w:t>
+      </w:r>
+      <w:r>
         <w:rPr>
           <w:rFonts w:ascii="Tahoma" w:hAnsi="Tahoma" w:cs="Tahoma" w:hint="eastAsia"/>
           <w:sz w:val="24"/>
           <w:szCs w:val="30"/>
         </w:rPr>
+        <w:t>重新调用绘制函数</w:t>
+      </w:r>
+    </w:p>
+    <w:p>
+      <w:pPr>
+        <w:ind w:leftChars="100" w:left="210"/>
+        <w:rPr>
+          <w:rFonts w:ascii="Tahoma" w:hAnsi="Tahoma" w:cs="Tahoma"/>
+          <w:sz w:val="24"/>
+          <w:szCs w:val="30"/>
+        </w:rPr>
+      </w:pPr>
+      <w:r>
+        <w:rPr>
+          <w:rFonts w:ascii="Tahoma" w:hAnsi="Tahoma" w:cs="Tahoma"/>
+          <w:sz w:val="24"/>
+          <w:szCs w:val="30"/>
+        </w:rPr>
+        <w:t>}</w:t>
+      </w:r>
+    </w:p>
+    <w:p>
+      <w:pPr>
+        <w:ind w:leftChars="100" w:left="210"/>
+        <w:rPr>
+          <w:rFonts w:ascii="Tahoma" w:hAnsi="Tahoma" w:cs="Tahoma"/>
+          <w:sz w:val="24"/>
+          <w:szCs w:val="30"/>
+        </w:rPr>
+      </w:pPr>
+      <w:r>
+        <w:rPr>
+          <w:rFonts w:ascii="Tahoma" w:hAnsi="Tahoma" w:cs="Tahoma"/>
+          <w:sz w:val="24"/>
+          <w:szCs w:val="30"/>
+        </w:rPr>
+        <w:t>int main (int argc, char** argv)</w:t>
+      </w:r>
+    </w:p>
+    <w:p>
+      <w:pPr>
+        <w:ind w:leftChars="100" w:left="210"/>
+        <w:rPr>
+          <w:rFonts w:ascii="Tahoma" w:hAnsi="Tahoma" w:cs="Tahoma"/>
+          <w:sz w:val="24"/>
+          <w:szCs w:val="30"/>
+        </w:rPr>
+      </w:pPr>
+      <w:r>
+        <w:rPr>
+          <w:rFonts w:ascii="Tahoma" w:hAnsi="Tahoma" w:cs="Tahoma"/>
+          <w:sz w:val="24"/>
+          <w:szCs w:val="30"/>
+        </w:rPr>
+        <w:t>{</w:t>
+      </w:r>
+    </w:p>
+    <w:p>
+      <w:pPr>
+        <w:ind w:leftChars="100" w:left="210"/>
+        <w:rPr>
+          <w:rFonts w:ascii="Tahoma" w:hAnsi="Tahoma" w:cs="Tahoma"/>
+          <w:sz w:val="24"/>
+          <w:szCs w:val="30"/>
+        </w:rPr>
+      </w:pPr>
+      <w:r>
+        <w:rPr>
+          <w:rFonts w:ascii="Tahoma" w:hAnsi="Tahoma" w:cs="Tahoma"/>
+          <w:sz w:val="24"/>
+          <w:szCs w:val="30"/>
+        </w:rPr>
+        <w:t xml:space="preserve">    glutInit (&amp;argc, argv);</w:t>
+      </w:r>
+    </w:p>
+    <w:p>
+      <w:pPr>
+        <w:ind w:leftChars="100" w:left="210"/>
+        <w:rPr>
+          <w:rFonts w:ascii="Tahoma" w:hAnsi="Tahoma" w:cs="Tahoma"/>
+          <w:sz w:val="24"/>
+          <w:szCs w:val="30"/>
+        </w:rPr>
+      </w:pPr>
+      <w:r>
+        <w:rPr>
+          <w:rFonts w:ascii="Tahoma" w:hAnsi="Tahoma" w:cs="Tahoma"/>
+          <w:sz w:val="24"/>
+          <w:szCs w:val="30"/>
+        </w:rPr>
+        <w:t xml:space="preserve">    glutInitDisplayMode (GLUT_SINGLE | GLUT_RGB);</w:t>
+      </w:r>
+    </w:p>
+    <w:p>
+      <w:pPr>
+        <w:ind w:leftChars="100" w:left="210"/>
+        <w:rPr>
+          <w:rFonts w:ascii="Tahoma" w:hAnsi="Tahoma" w:cs="Tahoma"/>
+          <w:sz w:val="24"/>
+          <w:szCs w:val="30"/>
+        </w:rPr>
+      </w:pPr>
+      <w:r>
+        <w:rPr>
+          <w:rFonts w:ascii="Tahoma" w:hAnsi="Tahoma" w:cs="Tahoma"/>
+          <w:sz w:val="24"/>
+          <w:szCs w:val="30"/>
+        </w:rPr>
+        <w:t xml:space="preserve">    glutInitWindowPosition (50, 100);</w:t>
+      </w:r>
+    </w:p>
+    <w:p>
+      <w:pPr>
+        <w:ind w:leftChars="100" w:left="210"/>
+        <w:rPr>
+          <w:rFonts w:ascii="Tahoma" w:hAnsi="Tahoma" w:cs="Tahoma"/>
+          <w:sz w:val="24"/>
+          <w:szCs w:val="30"/>
+        </w:rPr>
+      </w:pPr>
+      <w:r>
+        <w:rPr>
+          <w:rFonts w:ascii="Tahoma" w:hAnsi="Tahoma" w:cs="Tahoma"/>
+          <w:sz w:val="24"/>
+          <w:szCs w:val="30"/>
+        </w:rPr>
+        <w:t xml:space="preserve">    glutInitWindowSize (600, 600);</w:t>
+      </w:r>
+    </w:p>
+    <w:p>
+      <w:pPr>
+        <w:ind w:leftChars="100" w:left="210"/>
+        <w:rPr>
+          <w:rFonts w:ascii="Tahoma" w:hAnsi="Tahoma" w:cs="Tahoma"/>
+          <w:sz w:val="24"/>
+          <w:szCs w:val="30"/>
+        </w:rPr>
       </w:pPr>
       <w:r>
         <w:rPr>
@@ -6558,7 +6552,7 @@
           <w:sz w:val="24"/>
           <w:szCs w:val="30"/>
         </w:rPr>
-        <w:t xml:space="preserve">    if(key == GLUT_KEY_RIGHT)   xx+=10.0;//</w:t>
+        <w:t xml:space="preserve">    glutCreateWindow ("</w:t>
       </w:r>
       <w:r>
         <w:rPr>
@@ -6566,17 +6560,171 @@
           <w:sz w:val="24"/>
           <w:szCs w:val="30"/>
         </w:rPr>
-        <w:t>右</w:t>
-      </w:r>
-    </w:p>
-    <w:p>
-      <w:pPr>
-        <w:ind w:leftChars="100" w:left="210"/>
+        <w:t>移动矩形</w:t>
+      </w:r>
+      <w:r>
         <w:rPr>
           <w:rFonts w:ascii="Tahoma" w:hAnsi="Tahoma" w:cs="Tahoma" w:hint="eastAsia"/>
           <w:sz w:val="24"/>
           <w:szCs w:val="30"/>
         </w:rPr>
+        <w:t>");</w:t>
+      </w:r>
+    </w:p>
+    <w:p>
+      <w:pPr>
+        <w:ind w:leftChars="100" w:left="210"/>
+        <w:rPr>
+          <w:rFonts w:ascii="Tahoma" w:hAnsi="Tahoma" w:cs="Tahoma"/>
+          <w:sz w:val="24"/>
+          <w:szCs w:val="30"/>
+        </w:rPr>
+      </w:pPr>
+    </w:p>
+    <w:p>
+      <w:pPr>
+        <w:ind w:leftChars="100" w:left="210"/>
+        <w:rPr>
+          <w:rFonts w:ascii="Tahoma" w:hAnsi="Tahoma" w:cs="Tahoma"/>
+          <w:sz w:val="24"/>
+          <w:szCs w:val="30"/>
+        </w:rPr>
+      </w:pPr>
+      <w:r>
+        <w:rPr>
+          <w:rFonts w:ascii="Tahoma" w:hAnsi="Tahoma" w:cs="Tahoma"/>
+          <w:sz w:val="24"/>
+          <w:szCs w:val="30"/>
+        </w:rPr>
+        <w:t xml:space="preserve">    init ( );</w:t>
+      </w:r>
+    </w:p>
+    <w:p>
+      <w:pPr>
+        <w:ind w:leftChars="100" w:left="210"/>
+        <w:rPr>
+          <w:rFonts w:ascii="Tahoma" w:hAnsi="Tahoma" w:cs="Tahoma"/>
+          <w:sz w:val="24"/>
+          <w:szCs w:val="30"/>
+        </w:rPr>
+      </w:pPr>
+      <w:r>
+        <w:rPr>
+          <w:rFonts w:ascii="Tahoma" w:hAnsi="Tahoma" w:cs="Tahoma"/>
+          <w:sz w:val="24"/>
+          <w:szCs w:val="30"/>
+        </w:rPr>
+        <w:t xml:space="preserve">    glutDisplayFunc(display);</w:t>
+      </w:r>
+    </w:p>
+    <w:p>
+      <w:pPr>
+        <w:ind w:leftChars="100" w:left="210"/>
+        <w:rPr>
+          <w:rFonts w:ascii="Tahoma" w:hAnsi="Tahoma" w:cs="Tahoma"/>
+          <w:sz w:val="24"/>
+          <w:szCs w:val="30"/>
+        </w:rPr>
+      </w:pPr>
+      <w:r>
+        <w:rPr>
+          <w:rFonts w:ascii="Tahoma" w:hAnsi="Tahoma" w:cs="Tahoma"/>
+          <w:sz w:val="24"/>
+          <w:szCs w:val="30"/>
+        </w:rPr>
+        <w:t xml:space="preserve">    glutKeyboardFunc(myKeyboard);</w:t>
+      </w:r>
+    </w:p>
+    <w:p>
+      <w:pPr>
+        <w:ind w:leftChars="100" w:left="210"/>
+        <w:rPr>
+          <w:rFonts w:ascii="Tahoma" w:hAnsi="Tahoma" w:cs="Tahoma"/>
+          <w:sz w:val="24"/>
+          <w:szCs w:val="30"/>
+        </w:rPr>
+      </w:pPr>
+      <w:r>
+        <w:rPr>
+          <w:rFonts w:ascii="Tahoma" w:hAnsi="Tahoma" w:cs="Tahoma"/>
+          <w:sz w:val="24"/>
+          <w:szCs w:val="30"/>
+        </w:rPr>
+        <w:t xml:space="preserve">    glutSpecialFunc(mySpecialKeyboard);</w:t>
+      </w:r>
+    </w:p>
+    <w:p>
+      <w:pPr>
+        <w:ind w:leftChars="100" w:left="210"/>
+        <w:rPr>
+          <w:rFonts w:ascii="Tahoma" w:hAnsi="Tahoma" w:cs="Tahoma"/>
+          <w:sz w:val="24"/>
+          <w:szCs w:val="30"/>
+        </w:rPr>
+      </w:pPr>
+      <w:r>
+        <w:rPr>
+          <w:rFonts w:ascii="Tahoma" w:hAnsi="Tahoma" w:cs="Tahoma"/>
+          <w:sz w:val="24"/>
+          <w:szCs w:val="30"/>
+        </w:rPr>
+        <w:t xml:space="preserve">    glutMainLoop ( );</w:t>
+      </w:r>
+    </w:p>
+    <w:p>
+      <w:pPr>
+        <w:ind w:leftChars="100" w:left="210"/>
+        <w:rPr>
+          <w:rFonts w:ascii="Tahoma" w:hAnsi="Tahoma" w:cs="Tahoma"/>
+          <w:sz w:val="24"/>
+          <w:szCs w:val="30"/>
+        </w:rPr>
+      </w:pPr>
+      <w:r>
+        <w:rPr>
+          <w:rFonts w:ascii="Tahoma" w:hAnsi="Tahoma" w:cs="Tahoma"/>
+          <w:sz w:val="24"/>
+          <w:szCs w:val="30"/>
+        </w:rPr>
+        <w:t xml:space="preserve">    return 0;</w:t>
+      </w:r>
+    </w:p>
+    <w:p>
+      <w:pPr>
+        <w:ind w:leftChars="100" w:left="210"/>
+        <w:rPr>
+          <w:rFonts w:ascii="Tahoma" w:hAnsi="Tahoma" w:cs="Tahoma"/>
+          <w:sz w:val="24"/>
+          <w:szCs w:val="30"/>
+        </w:rPr>
+      </w:pPr>
+      <w:r>
+        <w:rPr>
+          <w:rFonts w:ascii="Tahoma" w:hAnsi="Tahoma" w:cs="Tahoma"/>
+          <w:sz w:val="24"/>
+          <w:szCs w:val="30"/>
+        </w:rPr>
+        <w:t>}</w:t>
+      </w:r>
+    </w:p>
+    <w:p>
+      <w:pPr>
+        <w:ind w:leftChars="100" w:left="210"/>
+        <w:rPr>
+          <w:rFonts w:ascii="Tahoma" w:hAnsi="Tahoma" w:cs="Tahoma"/>
+          <w:sz w:val="24"/>
+          <w:szCs w:val="30"/>
+        </w:rPr>
+      </w:pPr>
+    </w:p>
+    <w:p>
+      <w:pPr>
+        <w:ind w:leftChars="100" w:left="210"/>
+        <w:rPr>
+          <w:rFonts w:ascii="Tahoma" w:hAnsi="Tahoma" w:cs="Tahoma"/>
+          <w:sz w:val="24"/>
+          <w:szCs w:val="30"/>
+        </w:rPr>
       </w:pPr>
       <w:r>
         <w:rPr>
@@ -6584,468 +6732,136 @@
           <w:sz w:val="24"/>
           <w:szCs w:val="30"/>
         </w:rPr>
-        <w:t xml:space="preserve">    glutPostRedisplay(); //</w:t>
-      </w:r>
+        <w:t>2.</w:t>
+      </w:r>
+      <w:r>
+        <w:rPr>
+          <w:sz w:val="18"/>
+        </w:rPr>
+        <w:t xml:space="preserve"> </w:t>
+      </w:r>
+      <w:r>
+        <w:rPr>
+          <w:rFonts w:ascii="Tahoma" w:hAnsi="Tahoma" w:cs="Tahoma"/>
+          <w:sz w:val="24"/>
+          <w:szCs w:val="30"/>
+        </w:rPr>
+        <w:t>#include &lt;GL/glut.h&gt;</w:t>
+      </w:r>
+    </w:p>
+    <w:p>
+      <w:pPr>
+        <w:ind w:leftChars="100" w:left="210"/>
+        <w:rPr>
+          <w:rFonts w:ascii="Tahoma" w:hAnsi="Tahoma" w:cs="Tahoma"/>
+          <w:sz w:val="24"/>
+          <w:szCs w:val="30"/>
+        </w:rPr>
+      </w:pPr>
+      <w:r>
+        <w:rPr>
+          <w:rFonts w:ascii="Tahoma" w:hAnsi="Tahoma" w:cs="Tahoma"/>
+          <w:sz w:val="24"/>
+          <w:szCs w:val="30"/>
+        </w:rPr>
+        <w:t>#include &lt;math.h&gt;</w:t>
+      </w:r>
+    </w:p>
+    <w:p>
+      <w:pPr>
+        <w:ind w:leftChars="100" w:left="210"/>
+        <w:rPr>
+          <w:rFonts w:ascii="Tahoma" w:hAnsi="Tahoma" w:cs="Tahoma"/>
+          <w:sz w:val="24"/>
+          <w:szCs w:val="30"/>
+        </w:rPr>
+      </w:pPr>
+      <w:r>
+        <w:rPr>
+          <w:rFonts w:ascii="Tahoma" w:hAnsi="Tahoma" w:cs="Tahoma"/>
+          <w:sz w:val="24"/>
+          <w:szCs w:val="30"/>
+        </w:rPr>
+        <w:t>#include&lt;windows.h&gt;</w:t>
+      </w:r>
+    </w:p>
+    <w:p>
+      <w:pPr>
+        <w:ind w:leftChars="100" w:left="210"/>
+        <w:rPr>
+          <w:rFonts w:ascii="Tahoma" w:hAnsi="Tahoma" w:cs="Tahoma"/>
+          <w:sz w:val="24"/>
+          <w:szCs w:val="30"/>
+        </w:rPr>
+      </w:pPr>
+      <w:r>
+        <w:rPr>
+          <w:rFonts w:ascii="Tahoma" w:hAnsi="Tahoma" w:cs="Tahoma"/>
+          <w:sz w:val="24"/>
+          <w:szCs w:val="30"/>
+        </w:rPr>
+        <w:t>#include&lt;stdio.h&gt;</w:t>
+      </w:r>
+    </w:p>
+    <w:p>
+      <w:pPr>
+        <w:ind w:leftChars="100" w:left="210"/>
+        <w:rPr>
+          <w:rFonts w:ascii="Tahoma" w:hAnsi="Tahoma" w:cs="Tahoma"/>
+          <w:sz w:val="24"/>
+          <w:szCs w:val="30"/>
+        </w:rPr>
+      </w:pPr>
+    </w:p>
+    <w:p>
+      <w:pPr>
+        <w:ind w:leftChars="100" w:left="210"/>
+        <w:rPr>
+          <w:rFonts w:ascii="Tahoma" w:hAnsi="Tahoma" w:cs="Tahoma"/>
+          <w:sz w:val="24"/>
+          <w:szCs w:val="30"/>
+        </w:rPr>
+      </w:pPr>
       <w:r>
         <w:rPr>
           <w:rFonts w:ascii="Tahoma" w:hAnsi="Tahoma" w:cs="Tahoma" w:hint="eastAsia"/>
           <w:sz w:val="24"/>
           <w:szCs w:val="30"/>
         </w:rPr>
-        <w:t>重新调用绘制函数</w:t>
-      </w:r>
-    </w:p>
-    <w:p>
-      <w:pPr>
-        <w:ind w:leftChars="100" w:left="210"/>
+        <w:t>float width=300.0; //</w:t>
+      </w:r>
+      <w:r>
         <w:rPr>
           <w:rFonts w:ascii="Tahoma" w:hAnsi="Tahoma" w:cs="Tahoma" w:hint="eastAsia"/>
           <w:sz w:val="24"/>
           <w:szCs w:val="30"/>
         </w:rPr>
-      </w:pPr>
-      <w:r>
-        <w:rPr>
-          <w:rFonts w:ascii="Tahoma" w:hAnsi="Tahoma" w:cs="Tahoma"/>
-          <w:sz w:val="24"/>
-          <w:szCs w:val="30"/>
-        </w:rPr>
-        <w:t>}</w:t>
-      </w:r>
-    </w:p>
-    <w:p>
-      <w:pPr>
-        <w:ind w:leftChars="100" w:left="210"/>
-        <w:rPr>
-          <w:rFonts w:ascii="Tahoma" w:hAnsi="Tahoma" w:cs="Tahoma"/>
-          <w:sz w:val="24"/>
-          <w:szCs w:val="30"/>
-        </w:rPr>
-      </w:pPr>
-      <w:r>
-        <w:rPr>
-          <w:rFonts w:ascii="Tahoma" w:hAnsi="Tahoma" w:cs="Tahoma"/>
-          <w:sz w:val="24"/>
-          <w:szCs w:val="30"/>
-        </w:rPr>
-        <w:t>int main (int argc, char** argv)</w:t>
-      </w:r>
-    </w:p>
-    <w:p>
-      <w:pPr>
-        <w:ind w:leftChars="100" w:left="210"/>
-        <w:rPr>
-          <w:rFonts w:ascii="Tahoma" w:hAnsi="Tahoma" w:cs="Tahoma"/>
-          <w:sz w:val="24"/>
-          <w:szCs w:val="30"/>
-        </w:rPr>
-      </w:pPr>
-      <w:r>
-        <w:rPr>
-          <w:rFonts w:ascii="Tahoma" w:hAnsi="Tahoma" w:cs="Tahoma"/>
-          <w:sz w:val="24"/>
-          <w:szCs w:val="30"/>
-        </w:rPr>
-        <w:t>{</w:t>
-      </w:r>
-    </w:p>
-    <w:p>
-      <w:pPr>
-        <w:ind w:leftChars="100" w:left="210"/>
-        <w:rPr>
-          <w:rFonts w:ascii="Tahoma" w:hAnsi="Tahoma" w:cs="Tahoma"/>
-          <w:sz w:val="24"/>
-          <w:szCs w:val="30"/>
-        </w:rPr>
-      </w:pPr>
-      <w:r>
-        <w:rPr>
-          <w:rFonts w:ascii="Tahoma" w:hAnsi="Tahoma" w:cs="Tahoma"/>
-          <w:sz w:val="24"/>
-          <w:szCs w:val="30"/>
-        </w:rPr>
-        <w:t xml:space="preserve">    glutInit (&amp;argc, argv);</w:t>
-      </w:r>
-    </w:p>
-    <w:p>
-      <w:pPr>
-        <w:ind w:leftChars="100" w:left="210"/>
-        <w:rPr>
-          <w:rFonts w:ascii="Tahoma" w:hAnsi="Tahoma" w:cs="Tahoma"/>
-          <w:sz w:val="24"/>
-          <w:szCs w:val="30"/>
-        </w:rPr>
-      </w:pPr>
-      <w:r>
-        <w:rPr>
-          <w:rFonts w:ascii="Tahoma" w:hAnsi="Tahoma" w:cs="Tahoma"/>
-          <w:sz w:val="24"/>
-          <w:szCs w:val="30"/>
-        </w:rPr>
-        <w:t xml:space="preserve">    glutInitDisplayMode (GLUT_SINGLE | GLUT_RGB);</w:t>
-      </w:r>
-    </w:p>
-    <w:p>
-      <w:pPr>
-        <w:ind w:leftChars="100" w:left="210"/>
-        <w:rPr>
-          <w:rFonts w:ascii="Tahoma" w:hAnsi="Tahoma" w:cs="Tahoma"/>
-          <w:sz w:val="24"/>
-          <w:szCs w:val="30"/>
-        </w:rPr>
-      </w:pPr>
-      <w:r>
-        <w:rPr>
-          <w:rFonts w:ascii="Tahoma" w:hAnsi="Tahoma" w:cs="Tahoma"/>
-          <w:sz w:val="24"/>
-          <w:szCs w:val="30"/>
-        </w:rPr>
-        <w:t xml:space="preserve">    glutInitWindowPosition (50, 100);</w:t>
-      </w:r>
-    </w:p>
-    <w:p>
-      <w:pPr>
-        <w:ind w:leftChars="100" w:left="210"/>
-        <w:rPr>
-          <w:rFonts w:ascii="Tahoma" w:hAnsi="Tahoma" w:cs="Tahoma"/>
-          <w:sz w:val="24"/>
-          <w:szCs w:val="30"/>
-        </w:rPr>
-      </w:pPr>
-      <w:r>
-        <w:rPr>
-          <w:rFonts w:ascii="Tahoma" w:hAnsi="Tahoma" w:cs="Tahoma"/>
-          <w:sz w:val="24"/>
-          <w:szCs w:val="30"/>
-        </w:rPr>
-        <w:t xml:space="preserve">    glutInitWindowSize (600, 600);</w:t>
-      </w:r>
-    </w:p>
-    <w:p>
-      <w:pPr>
-        <w:ind w:leftChars="100" w:left="210"/>
+        <w:t>宽</w:t>
+      </w:r>
+    </w:p>
+    <w:p>
+      <w:pPr>
+        <w:ind w:leftChars="100" w:left="210"/>
+        <w:rPr>
+          <w:rFonts w:ascii="Tahoma" w:hAnsi="Tahoma" w:cs="Tahoma"/>
+          <w:sz w:val="24"/>
+          <w:szCs w:val="30"/>
+        </w:rPr>
+      </w:pPr>
+      <w:r>
         <w:rPr>
           <w:rFonts w:ascii="Tahoma" w:hAnsi="Tahoma" w:cs="Tahoma" w:hint="eastAsia"/>
           <w:sz w:val="24"/>
           <w:szCs w:val="30"/>
         </w:rPr>
-      </w:pPr>
+        <w:t>float length=200.0;  //</w:t>
+      </w:r>
       <w:r>
         <w:rPr>
           <w:rFonts w:ascii="Tahoma" w:hAnsi="Tahoma" w:cs="Tahoma" w:hint="eastAsia"/>
           <w:sz w:val="24"/>
           <w:szCs w:val="30"/>
         </w:rPr>
-        <w:t xml:space="preserve">    glutCreateWindow ("</w:t>
-      </w:r>
-      <w:r>
-        <w:rPr>
-          <w:rFonts w:ascii="Tahoma" w:hAnsi="Tahoma" w:cs="Tahoma" w:hint="eastAsia"/>
-          <w:sz w:val="24"/>
-          <w:szCs w:val="30"/>
-        </w:rPr>
-        <w:t>移动矩形</w:t>
-      </w:r>
-      <w:r>
-        <w:rPr>
-          <w:rFonts w:ascii="Tahoma" w:hAnsi="Tahoma" w:cs="Tahoma" w:hint="eastAsia"/>
-          <w:sz w:val="24"/>
-          <w:szCs w:val="30"/>
-        </w:rPr>
-        <w:t>");</w:t>
-      </w:r>
-    </w:p>
-    <w:p>
-      <w:pPr>
-        <w:ind w:leftChars="100" w:left="210"/>
-        <w:rPr>
-          <w:rFonts w:ascii="Tahoma" w:hAnsi="Tahoma" w:cs="Tahoma"/>
-          <w:sz w:val="24"/>
-          <w:szCs w:val="30"/>
-        </w:rPr>
-      </w:pPr>
-    </w:p>
-    <w:p>
-      <w:pPr>
-        <w:ind w:leftChars="100" w:left="210"/>
-        <w:rPr>
-          <w:rFonts w:ascii="Tahoma" w:hAnsi="Tahoma" w:cs="Tahoma"/>
-          <w:sz w:val="24"/>
-          <w:szCs w:val="30"/>
-        </w:rPr>
-      </w:pPr>
-      <w:r>
-        <w:rPr>
-          <w:rFonts w:ascii="Tahoma" w:hAnsi="Tahoma" w:cs="Tahoma"/>
-          <w:sz w:val="24"/>
-          <w:szCs w:val="30"/>
-        </w:rPr>
-        <w:t xml:space="preserve">    init ( );</w:t>
-      </w:r>
-    </w:p>
-    <w:p>
-      <w:pPr>
-        <w:ind w:leftChars="100" w:left="210"/>
-        <w:rPr>
-          <w:rFonts w:ascii="Tahoma" w:hAnsi="Tahoma" w:cs="Tahoma"/>
-          <w:sz w:val="24"/>
-          <w:szCs w:val="30"/>
-        </w:rPr>
-      </w:pPr>
-      <w:r>
-        <w:rPr>
-          <w:rFonts w:ascii="Tahoma" w:hAnsi="Tahoma" w:cs="Tahoma"/>
-          <w:sz w:val="24"/>
-          <w:szCs w:val="30"/>
-        </w:rPr>
-        <w:t xml:space="preserve">    glutDisplayFunc(display);</w:t>
-      </w:r>
-    </w:p>
-    <w:p>
-      <w:pPr>
-        <w:ind w:leftChars="100" w:left="210"/>
-        <w:rPr>
-          <w:rFonts w:ascii="Tahoma" w:hAnsi="Tahoma" w:cs="Tahoma"/>
-          <w:sz w:val="24"/>
-          <w:szCs w:val="30"/>
-        </w:rPr>
-      </w:pPr>
-      <w:r>
-        <w:rPr>
-          <w:rFonts w:ascii="Tahoma" w:hAnsi="Tahoma" w:cs="Tahoma"/>
-          <w:sz w:val="24"/>
-          <w:szCs w:val="30"/>
-        </w:rPr>
-        <w:t xml:space="preserve">    glutKeyboardFunc(myKeyboard);</w:t>
-      </w:r>
-    </w:p>
-    <w:p>
-      <w:pPr>
-        <w:ind w:leftChars="100" w:left="210"/>
-        <w:rPr>
-          <w:rFonts w:ascii="Tahoma" w:hAnsi="Tahoma" w:cs="Tahoma"/>
-          <w:sz w:val="24"/>
-          <w:szCs w:val="30"/>
-        </w:rPr>
-      </w:pPr>
-      <w:r>
-        <w:rPr>
-          <w:rFonts w:ascii="Tahoma" w:hAnsi="Tahoma" w:cs="Tahoma"/>
-          <w:sz w:val="24"/>
-          <w:szCs w:val="30"/>
-        </w:rPr>
-        <w:t xml:space="preserve">    glutSpecialFunc(mySpecialKeyboard);</w:t>
-      </w:r>
-    </w:p>
-    <w:p>
-      <w:pPr>
-        <w:ind w:leftChars="100" w:left="210"/>
-        <w:rPr>
-          <w:rFonts w:ascii="Tahoma" w:hAnsi="Tahoma" w:cs="Tahoma"/>
-          <w:sz w:val="24"/>
-          <w:szCs w:val="30"/>
-        </w:rPr>
-      </w:pPr>
-      <w:r>
-        <w:rPr>
-          <w:rFonts w:ascii="Tahoma" w:hAnsi="Tahoma" w:cs="Tahoma"/>
-          <w:sz w:val="24"/>
-          <w:szCs w:val="30"/>
-        </w:rPr>
-        <w:t xml:space="preserve">    glutMainLoop ( );</w:t>
-      </w:r>
-    </w:p>
-    <w:p>
-      <w:pPr>
-        <w:ind w:leftChars="100" w:left="210"/>
-        <w:rPr>
-          <w:rFonts w:ascii="Tahoma" w:hAnsi="Tahoma" w:cs="Tahoma"/>
-          <w:sz w:val="24"/>
-          <w:szCs w:val="30"/>
-        </w:rPr>
-      </w:pPr>
-      <w:r>
-        <w:rPr>
-          <w:rFonts w:ascii="Tahoma" w:hAnsi="Tahoma" w:cs="Tahoma"/>
-          <w:sz w:val="24"/>
-          <w:szCs w:val="30"/>
-        </w:rPr>
-        <w:t xml:space="preserve">    return 0;</w:t>
-      </w:r>
-    </w:p>
-    <w:p>
-      <w:pPr>
-        <w:ind w:leftChars="100" w:left="210"/>
-        <w:rPr>
-          <w:rFonts w:ascii="Tahoma" w:hAnsi="Tahoma" w:cs="Tahoma"/>
-          <w:sz w:val="24"/>
-          <w:szCs w:val="30"/>
-        </w:rPr>
-      </w:pPr>
-      <w:r>
-        <w:rPr>
-          <w:rFonts w:ascii="Tahoma" w:hAnsi="Tahoma" w:cs="Tahoma"/>
-          <w:sz w:val="24"/>
-          <w:szCs w:val="30"/>
-        </w:rPr>
-        <w:t>}</w:t>
-      </w:r>
-    </w:p>
-    <w:p>
-      <w:pPr>
-        <w:ind w:leftChars="100" w:left="210"/>
-        <w:rPr>
-          <w:rFonts w:ascii="Tahoma" w:hAnsi="Tahoma" w:cs="Tahoma" w:hint="eastAsia"/>
-          <w:sz w:val="24"/>
-          <w:szCs w:val="30"/>
-        </w:rPr>
-      </w:pPr>
-    </w:p>
-    <w:p>
-      <w:pPr>
-        <w:ind w:leftChars="100" w:left="210"/>
-        <w:rPr>
-          <w:rFonts w:ascii="Tahoma" w:hAnsi="Tahoma" w:cs="Tahoma"/>
-          <w:sz w:val="24"/>
-          <w:szCs w:val="30"/>
-        </w:rPr>
-      </w:pPr>
-      <w:r>
-        <w:rPr>
-          <w:rFonts w:ascii="Tahoma" w:hAnsi="Tahoma" w:cs="Tahoma" w:hint="eastAsia"/>
-          <w:sz w:val="24"/>
-          <w:szCs w:val="30"/>
-        </w:rPr>
-        <w:t>2.</w:t>
-      </w:r>
-      <w:r>
-        <w:rPr>
-          <w:sz w:val="18"/>
-        </w:rPr>
-        <w:t xml:space="preserve"> </w:t>
-      </w:r>
-      <w:r>
-        <w:rPr>
-          <w:rFonts w:ascii="Tahoma" w:hAnsi="Tahoma" w:cs="Tahoma"/>
-          <w:sz w:val="24"/>
-          <w:szCs w:val="30"/>
-        </w:rPr>
-        <w:t>#include &lt;GL/glut.h&gt;</w:t>
-      </w:r>
-    </w:p>
-    <w:p>
-      <w:pPr>
-        <w:ind w:leftChars="100" w:left="210"/>
-        <w:rPr>
-          <w:rFonts w:ascii="Tahoma" w:hAnsi="Tahoma" w:cs="Tahoma"/>
-          <w:sz w:val="24"/>
-          <w:szCs w:val="30"/>
-        </w:rPr>
-      </w:pPr>
-      <w:r>
-        <w:rPr>
-          <w:rFonts w:ascii="Tahoma" w:hAnsi="Tahoma" w:cs="Tahoma"/>
-          <w:sz w:val="24"/>
-          <w:szCs w:val="30"/>
-        </w:rPr>
-        <w:t>#include &lt;math.h&gt;</w:t>
-      </w:r>
-    </w:p>
-    <w:p>
-      <w:pPr>
-        <w:ind w:leftChars="100" w:left="210"/>
-        <w:rPr>
-          <w:rFonts w:ascii="Tahoma" w:hAnsi="Tahoma" w:cs="Tahoma"/>
-          <w:sz w:val="24"/>
-          <w:szCs w:val="30"/>
-        </w:rPr>
-      </w:pPr>
-      <w:r>
-        <w:rPr>
-          <w:rFonts w:ascii="Tahoma" w:hAnsi="Tahoma" w:cs="Tahoma"/>
-          <w:sz w:val="24"/>
-          <w:szCs w:val="30"/>
-        </w:rPr>
-        <w:t>#include&lt;windows.h&gt;</w:t>
-      </w:r>
-    </w:p>
-    <w:p>
-      <w:pPr>
-        <w:ind w:leftChars="100" w:left="210"/>
-        <w:rPr>
-          <w:rFonts w:ascii="Tahoma" w:hAnsi="Tahoma" w:cs="Tahoma"/>
-          <w:sz w:val="24"/>
-          <w:szCs w:val="30"/>
-        </w:rPr>
-      </w:pPr>
-      <w:r>
-        <w:rPr>
-          <w:rFonts w:ascii="Tahoma" w:hAnsi="Tahoma" w:cs="Tahoma"/>
-          <w:sz w:val="24"/>
-          <w:szCs w:val="30"/>
-        </w:rPr>
-        <w:t>#include&lt;stdio.h&gt;</w:t>
-      </w:r>
-    </w:p>
-    <w:p>
-      <w:pPr>
-        <w:ind w:leftChars="100" w:left="210"/>
-        <w:rPr>
-          <w:rFonts w:ascii="Tahoma" w:hAnsi="Tahoma" w:cs="Tahoma"/>
-          <w:sz w:val="24"/>
-          <w:szCs w:val="30"/>
-        </w:rPr>
-      </w:pPr>
-    </w:p>
-    <w:p>
-      <w:pPr>
-        <w:ind w:leftChars="100" w:left="210"/>
-        <w:rPr>
-          <w:rFonts w:ascii="Tahoma" w:hAnsi="Tahoma" w:cs="Tahoma" w:hint="eastAsia"/>
-          <w:sz w:val="24"/>
-          <w:szCs w:val="30"/>
-        </w:rPr>
-      </w:pPr>
-      <w:r>
-        <w:rPr>
-          <w:rFonts w:ascii="Tahoma" w:hAnsi="Tahoma" w:cs="Tahoma" w:hint="eastAsia"/>
-          <w:sz w:val="24"/>
-          <w:szCs w:val="30"/>
-        </w:rPr>
-        <w:t>float width=300.0; //</w:t>
-      </w:r>
-      <w:r>
-        <w:rPr>
-          <w:rFonts w:ascii="Tahoma" w:hAnsi="Tahoma" w:cs="Tahoma" w:hint="eastAsia"/>
-          <w:sz w:val="24"/>
-          <w:szCs w:val="30"/>
-        </w:rPr>
-        <w:t>宽</w:t>
-      </w:r>
-    </w:p>
-    <w:p>
-      <w:pPr>
-        <w:ind w:leftChars="100" w:left="210"/>
-        <w:rPr>
-          <w:rFonts w:ascii="Tahoma" w:hAnsi="Tahoma" w:cs="Tahoma" w:hint="eastAsia"/>
-          <w:sz w:val="24"/>
-          <w:szCs w:val="30"/>
-        </w:rPr>
-      </w:pPr>
-      <w:r>
-        <w:rPr>
-          <w:rFonts w:ascii="Tahoma" w:hAnsi="Tahoma" w:cs="Tahoma" w:hint="eastAsia"/>
-          <w:sz w:val="24"/>
-          <w:szCs w:val="30"/>
-        </w:rPr>
-        <w:t>float length=200.0;  //</w:t>
-      </w:r>
-      <w:r>
-        <w:rPr>
-          <w:rFonts w:ascii="Tahoma" w:hAnsi="Tahoma" w:cs="Tahoma" w:hint="eastAsia"/>
-          <w:sz w:val="24"/>
-          <w:szCs w:val="30"/>
-        </w:rPr>
         <w:t>长</w:t>
       </w:r>
     </w:p>
@@ -7053,7 +6869,7 @@
       <w:pPr>
         <w:ind w:leftChars="100" w:left="210"/>
         <w:rPr>
-          <w:rFonts w:ascii="Tahoma" w:hAnsi="Tahoma" w:cs="Tahoma" w:hint="eastAsia"/>
+          <w:rFonts w:ascii="Tahoma" w:hAnsi="Tahoma" w:cs="Tahoma"/>
           <w:sz w:val="24"/>
           <w:szCs w:val="30"/>
         </w:rPr>
@@ -7558,7 +7374,7 @@
       <w:pPr>
         <w:ind w:leftChars="100" w:left="210"/>
         <w:rPr>
-          <w:rFonts w:ascii="Tahoma" w:hAnsi="Tahoma" w:cs="Tahoma" w:hint="eastAsia"/>
+          <w:rFonts w:ascii="Tahoma" w:hAnsi="Tahoma" w:cs="Tahoma"/>
           <w:sz w:val="24"/>
           <w:szCs w:val="30"/>
         </w:rPr>
@@ -7668,7 +7484,7 @@
       <w:pPr>
         <w:ind w:leftChars="100" w:left="210"/>
         <w:rPr>
-          <w:rFonts w:ascii="Tahoma" w:hAnsi="Tahoma" w:cs="Tahoma" w:hint="eastAsia"/>
+          <w:rFonts w:ascii="Tahoma" w:hAnsi="Tahoma" w:cs="Tahoma"/>
           <w:sz w:val="24"/>
           <w:szCs w:val="30"/>
         </w:rPr>
@@ -7815,7 +7631,7 @@
       <w:pPr>
         <w:ind w:leftChars="100" w:left="210"/>
         <w:rPr>
-          <w:rFonts w:ascii="Tahoma" w:hAnsi="Tahoma" w:cs="Tahoma" w:hint="eastAsia"/>
+          <w:rFonts w:ascii="Tahoma" w:hAnsi="Tahoma" w:cs="Tahoma"/>
           <w:sz w:val="24"/>
           <w:szCs w:val="30"/>
         </w:rPr>
@@ -7988,7 +7804,7 @@
       <w:pPr>
         <w:ind w:leftChars="100" w:left="210"/>
         <w:rPr>
-          <w:rFonts w:ascii="Tahoma" w:hAnsi="Tahoma" w:cs="Tahoma" w:hint="eastAsia"/>
+          <w:rFonts w:ascii="Tahoma" w:hAnsi="Tahoma" w:cs="Tahoma"/>
           <w:sz w:val="24"/>
           <w:szCs w:val="30"/>
         </w:rPr>
@@ -8261,7 +8077,6 @@
         <w:ind w:left="360" w:firstLineChars="0" w:firstLine="0"/>
         <w:jc w:val="center"/>
         <w:rPr>
-          <w:rFonts w:hint="eastAsia"/>
           <w:b/>
           <w:bCs/>
           <w:sz w:val="28"/>
@@ -8352,7 +8167,6 @@
     <w:p>
       <w:pPr>
         <w:rPr>
-          <w:rFonts w:hint="eastAsia"/>
           <w:b/>
           <w:bCs/>
           <w:sz w:val="28"/>
@@ -8567,7 +8381,6 @@
     <w:p>
       <w:pPr>
         <w:rPr>
-          <w:rFonts w:hint="eastAsia"/>
           <w:b/>
           <w:bCs/>
           <w:sz w:val="28"/>
@@ -8595,12 +8408,13 @@
         <w:lastRenderedPageBreak/>
         <w:t>五、实验分析</w:t>
       </w:r>
+      <w:bookmarkStart w:id="8" w:name="_GoBack"/>
+      <w:bookmarkEnd w:id="8"/>
     </w:p>
     <w:p>
       <w:pPr>
         <w:rPr>
           <w:rFonts w:ascii="Tahoma" w:hAnsi="Tahoma" w:cs="Tahoma" w:hint="eastAsia"/>
-          <w:color w:val="FF0000"/>
           <w:sz w:val="30"/>
           <w:szCs w:val="30"/>
         </w:rPr>
@@ -8629,47 +8443,99 @@
         <w:rPr>
           <w:rFonts w:hint="eastAsia"/>
           <w:bCs/>
-          <w:color w:val="FF0000"/>
           <w:sz w:val="28"/>
           <w:szCs w:val="28"/>
         </w:rPr>
-        <w:t>不</w:t>
-      </w:r>
-      <w:r>
-        <w:rPr>
-          <w:rFonts w:hint="eastAsia"/>
-          <w:color w:val="FF0000"/>
+        <w:t>在实现右键清空时发现，右键不能立即清空，后来查明是因为</w:t>
+      </w:r>
+      <w:r>
+        <w:rPr>
+          <w:rFonts w:hint="eastAsia"/>
+          <w:bCs/>
           <w:sz w:val="28"/>
           <w:szCs w:val="28"/>
         </w:rPr>
-        <w:t>要写成心得体会</w:t>
-      </w:r>
-      <w:r>
-        <w:rPr>
-          <w:rFonts w:hint="eastAsia"/>
-          <w:color w:val="FF0000"/>
+        <w:t>OpenGL</w:t>
+      </w:r>
+      <w:r>
+        <w:rPr>
+          <w:rFonts w:hint="eastAsia"/>
+          <w:bCs/>
           <w:sz w:val="28"/>
           <w:szCs w:val="28"/>
         </w:rPr>
-        <w:t>,</w:t>
-      </w:r>
-      <w:r>
-        <w:rPr>
-          <w:rFonts w:hint="eastAsia"/>
-          <w:color w:val="FF0000"/>
+        <w:t>的</w:t>
+      </w:r>
+      <w:r>
+        <w:rPr>
+          <w:rFonts w:hint="eastAsia"/>
+          <w:bCs/>
           <w:sz w:val="28"/>
           <w:szCs w:val="28"/>
         </w:rPr>
-        <w:t>主要写不同方法间的比较，比如运行速度，用到的数据类型有何异同，或者是你在实验中发现的算法的缺陷和不足</w:t>
-      </w:r>
-      <w:r>
-        <w:rPr>
-          <w:rFonts w:hint="eastAsia"/>
-          <w:color w:val="FF0000"/>
+        <w:t>glClear</w:t>
+      </w:r>
+      <w:r>
+        <w:rPr>
+          <w:rFonts w:hint="eastAsia"/>
+          <w:bCs/>
           <w:sz w:val="28"/>
           <w:szCs w:val="28"/>
         </w:rPr>
-        <w:t>。</w:t>
+        <w:t>函数需要执行一次画图后才能发挥作用，因此对于右键清空的功能，可以建一个空的</w:t>
+      </w:r>
+      <w:r>
+        <w:rPr>
+          <w:rFonts w:hint="eastAsia"/>
+          <w:bCs/>
+          <w:sz w:val="28"/>
+          <w:szCs w:val="28"/>
+        </w:rPr>
+        <w:t>glBegin(</w:t>
+      </w:r>
+      <w:r>
+        <w:rPr>
+          <w:bCs/>
+          <w:sz w:val="28"/>
+          <w:szCs w:val="28"/>
+        </w:rPr>
+        <w:t>GL_POINT);glEnd()</w:t>
+      </w:r>
+      <w:r>
+        <w:rPr>
+          <w:rFonts w:hint="eastAsia"/>
+          <w:bCs/>
+          <w:sz w:val="28"/>
+          <w:szCs w:val="28"/>
+        </w:rPr>
+        <w:t>;</w:t>
+      </w:r>
+      <w:r>
+        <w:rPr>
+          <w:rFonts w:hint="eastAsia"/>
+          <w:bCs/>
+          <w:sz w:val="28"/>
+          <w:szCs w:val="28"/>
+        </w:rPr>
+        <w:t>来使</w:t>
+      </w:r>
+      <w:r>
+        <w:rPr>
+          <w:rFonts w:hint="eastAsia"/>
+          <w:bCs/>
+          <w:sz w:val="28"/>
+          <w:szCs w:val="28"/>
+        </w:rPr>
+        <w:t>glClear</w:t>
+      </w:r>
+      <w:r>
+        <w:rPr>
+          <w:rFonts w:hint="eastAsia"/>
+          <w:bCs/>
+          <w:sz w:val="28"/>
+          <w:szCs w:val="28"/>
+        </w:rPr>
+        <w:t>生效。另外，对于特殊键的捕获也不能与普通键放在一起，特殊键的编码会与普通键的编码冲突</w:t>
       </w:r>
     </w:p>
     <w:sectPr>
@@ -9445,6 +9311,7 @@
   <w:style w:type="character" w:default="1" w:styleId="a0">
     <w:name w:val="Default Paragraph Font"/>
     <w:uiPriority w:val="1"/>
+    <w:semiHidden/>
     <w:unhideWhenUsed/>
   </w:style>
   <w:style w:type="table" w:default="1" w:styleId="a1">
@@ -9870,7 +9737,7 @@
 </file>
 
 <file path=customXml/itemProps2.xml><?xml version="1.0" encoding="utf-8"?>
-<ds:datastoreItem xmlns:ds="http://schemas.openxmlformats.org/officeDocument/2006/customXml" ds:itemID="{893B321A-C5D1-4E10-A937-F5D279B676F9}">
+<ds:datastoreItem xmlns:ds="http://schemas.openxmlformats.org/officeDocument/2006/customXml" ds:itemID="{607EC459-EA71-4ACF-A076-B4CE8DAF7F50}">
   <ds:schemaRefs>
     <ds:schemaRef ds:uri="http://schemas.openxmlformats.org/officeDocument/2006/bibliography"/>
   </ds:schemaRefs>
